--- a/Answers.docx
+++ b/Answers.docx
@@ -40,7 +40,23 @@
           <w:rFonts w:ascii="Segoe UI" w:hAnsi="Segoe UI" w:cs="Segoe UI"/>
           <w:color w:val="24292F"/>
         </w:rPr>
-        <w:t>SELECT MIN(debut)</w:t>
+        <w:t xml:space="preserve">SELECT </w:t>
+      </w:r>
+      <w:proofErr w:type="gramStart"/>
+      <w:r>
+        <w:rPr>
+          <w:rFonts w:ascii="Segoe UI" w:hAnsi="Segoe UI" w:cs="Segoe UI"/>
+          <w:color w:val="24292F"/>
+        </w:rPr>
+        <w:t>MIN(</w:t>
+      </w:r>
+      <w:proofErr w:type="gramEnd"/>
+      <w:r>
+        <w:rPr>
+          <w:rFonts w:ascii="Segoe UI" w:hAnsi="Segoe UI" w:cs="Segoe UI"/>
+          <w:color w:val="24292F"/>
+        </w:rPr>
+        <w:t>debut)</w:t>
       </w:r>
     </w:p>
     <w:p>
@@ -94,7 +110,23 @@
           <w:rFonts w:ascii="Segoe UI" w:hAnsi="Segoe UI" w:cs="Segoe UI"/>
           <w:color w:val="24292F"/>
         </w:rPr>
-        <w:t>SELECT MAX(debut)</w:t>
+        <w:t xml:space="preserve">SELECT </w:t>
+      </w:r>
+      <w:proofErr w:type="gramStart"/>
+      <w:r>
+        <w:rPr>
+          <w:rFonts w:ascii="Segoe UI" w:hAnsi="Segoe UI" w:cs="Segoe UI"/>
+          <w:color w:val="24292F"/>
+        </w:rPr>
+        <w:t>MAX(</w:t>
+      </w:r>
+      <w:proofErr w:type="gramEnd"/>
+      <w:r>
+        <w:rPr>
+          <w:rFonts w:ascii="Segoe UI" w:hAnsi="Segoe UI" w:cs="Segoe UI"/>
+          <w:color w:val="24292F"/>
+        </w:rPr>
+        <w:t>debut)</w:t>
       </w:r>
     </w:p>
     <w:p>
@@ -184,12 +216,21 @@
           <w:color w:val="24292F"/>
         </w:rPr>
       </w:pPr>
-      <w:r>
-        <w:rPr>
-          <w:rFonts w:ascii="Segoe UI" w:hAnsi="Segoe UI" w:cs="Segoe UI"/>
-          <w:color w:val="24292F"/>
-        </w:rPr>
-        <w:t>namegiven,</w:t>
+      <w:proofErr w:type="spellStart"/>
+      <w:r>
+        <w:rPr>
+          <w:rFonts w:ascii="Segoe UI" w:hAnsi="Segoe UI" w:cs="Segoe UI"/>
+          <w:color w:val="24292F"/>
+        </w:rPr>
+        <w:t>namegiven</w:t>
+      </w:r>
+      <w:proofErr w:type="spellEnd"/>
+      <w:r>
+        <w:rPr>
+          <w:rFonts w:ascii="Segoe UI" w:hAnsi="Segoe UI" w:cs="Segoe UI"/>
+          <w:color w:val="24292F"/>
+        </w:rPr>
+        <w:t>,</w:t>
       </w:r>
     </w:p>
     <w:p>
@@ -246,7 +287,24 @@
           <w:rFonts w:ascii="Segoe UI" w:hAnsi="Segoe UI" w:cs="Segoe UI"/>
           <w:color w:val="24292F"/>
         </w:rPr>
-        <w:t>order by height asc;</w:t>
+        <w:t xml:space="preserve">order by height </w:t>
+      </w:r>
+      <w:proofErr w:type="spellStart"/>
+      <w:proofErr w:type="gramStart"/>
+      <w:r>
+        <w:rPr>
+          <w:rFonts w:ascii="Segoe UI" w:hAnsi="Segoe UI" w:cs="Segoe UI"/>
+          <w:color w:val="24292F"/>
+        </w:rPr>
+        <w:t>asc</w:t>
+      </w:r>
+      <w:proofErr w:type="spellEnd"/>
+      <w:r>
+        <w:rPr>
+          <w:rFonts w:ascii="Segoe UI" w:hAnsi="Segoe UI" w:cs="Segoe UI"/>
+          <w:color w:val="24292F"/>
+        </w:rPr>
+        <w:t>;</w:t>
       </w:r>
       <w:r>
         <w:rPr>
@@ -262,8 +320,9 @@
           <w:bCs/>
           <w:color w:val="24292F"/>
         </w:rPr>
-        <w:t>Edward Carl</w:t>
-      </w:r>
+        <w:t>Edward</w:t>
+      </w:r>
+      <w:proofErr w:type="gramEnd"/>
       <w:r>
         <w:rPr>
           <w:rFonts w:ascii="Segoe UI" w:hAnsi="Segoe UI" w:cs="Segoe UI"/>
@@ -271,7 +330,7 @@
           <w:bCs/>
           <w:color w:val="24292F"/>
         </w:rPr>
-        <w:t xml:space="preserve"> w/ playerid gaedeed01</w:t>
+        <w:t xml:space="preserve"> Carl</w:t>
       </w:r>
       <w:r>
         <w:rPr>
@@ -280,15 +339,9 @@
           <w:bCs/>
           <w:color w:val="24292F"/>
         </w:rPr>
-        <w:t>- (there are 2 Edward Carl’s!!)</w:t>
-      </w:r>
-      <w:r>
-        <w:rPr>
-          <w:rFonts w:ascii="Segoe UI" w:hAnsi="Segoe UI" w:cs="Segoe UI"/>
-          <w:color w:val="24292F"/>
-        </w:rPr>
-        <w:t xml:space="preserve"> </w:t>
-      </w:r>
+        <w:t xml:space="preserve"> w/ </w:t>
+      </w:r>
+      <w:proofErr w:type="spellStart"/>
       <w:r>
         <w:rPr>
           <w:rFonts w:ascii="Segoe UI" w:hAnsi="Segoe UI" w:cs="Segoe UI"/>
@@ -296,6 +349,41 @@
           <w:bCs/>
           <w:color w:val="24292F"/>
         </w:rPr>
+        <w:t>playerid</w:t>
+      </w:r>
+      <w:proofErr w:type="spellEnd"/>
+      <w:r>
+        <w:rPr>
+          <w:rFonts w:ascii="Segoe UI" w:hAnsi="Segoe UI" w:cs="Segoe UI"/>
+          <w:b/>
+          <w:bCs/>
+          <w:color w:val="24292F"/>
+        </w:rPr>
+        <w:t xml:space="preserve"> gaedeed01</w:t>
+      </w:r>
+      <w:r>
+        <w:rPr>
+          <w:rFonts w:ascii="Segoe UI" w:hAnsi="Segoe UI" w:cs="Segoe UI"/>
+          <w:b/>
+          <w:bCs/>
+          <w:color w:val="24292F"/>
+        </w:rPr>
+        <w:t>- (there are 2 Edward Carl’s!!)</w:t>
+      </w:r>
+      <w:r>
+        <w:rPr>
+          <w:rFonts w:ascii="Segoe UI" w:hAnsi="Segoe UI" w:cs="Segoe UI"/>
+          <w:color w:val="24292F"/>
+        </w:rPr>
+        <w:t xml:space="preserve"> </w:t>
+      </w:r>
+      <w:r>
+        <w:rPr>
+          <w:rFonts w:ascii="Segoe UI" w:hAnsi="Segoe UI" w:cs="Segoe UI"/>
+          <w:b/>
+          <w:bCs/>
+          <w:color w:val="24292F"/>
+        </w:rPr>
         <w:t>He was 43 inches tall! 3.5 feet</w:t>
       </w:r>
     </w:p>
@@ -353,8 +441,33 @@
           <w:rFonts w:ascii="Segoe UI" w:hAnsi="Segoe UI" w:cs="Segoe UI"/>
           <w:color w:val="24292F"/>
         </w:rPr>
-        <w:t>WHERE namegiven = 'Edward Carl';</w:t>
-      </w:r>
+        <w:t xml:space="preserve">WHERE </w:t>
+      </w:r>
+      <w:proofErr w:type="spellStart"/>
+      <w:r>
+        <w:rPr>
+          <w:rFonts w:ascii="Segoe UI" w:hAnsi="Segoe UI" w:cs="Segoe UI"/>
+          <w:color w:val="24292F"/>
+        </w:rPr>
+        <w:t>namegiven</w:t>
+      </w:r>
+      <w:proofErr w:type="spellEnd"/>
+      <w:r>
+        <w:rPr>
+          <w:rFonts w:ascii="Segoe UI" w:hAnsi="Segoe UI" w:cs="Segoe UI"/>
+          <w:color w:val="24292F"/>
+        </w:rPr>
+        <w:t xml:space="preserve"> = 'Edward Carl</w:t>
+      </w:r>
+      <w:proofErr w:type="gramStart"/>
+      <w:r>
+        <w:rPr>
+          <w:rFonts w:ascii="Segoe UI" w:hAnsi="Segoe UI" w:cs="Segoe UI"/>
+          <w:color w:val="24292F"/>
+        </w:rPr>
+        <w:t>';</w:t>
+      </w:r>
+      <w:proofErr w:type="gramEnd"/>
       <w:r>
         <w:rPr>
           <w:rFonts w:ascii="Segoe UI" w:hAnsi="Segoe UI" w:cs="Segoe UI"/>
@@ -436,8 +549,33 @@
           <w:rFonts w:ascii="Segoe UI" w:hAnsi="Segoe UI" w:cs="Segoe UI"/>
           <w:color w:val="24292F"/>
         </w:rPr>
-        <w:t>WHERE playerid ='gaedeed01';</w:t>
-      </w:r>
+        <w:t xml:space="preserve">WHERE </w:t>
+      </w:r>
+      <w:proofErr w:type="spellStart"/>
+      <w:r>
+        <w:rPr>
+          <w:rFonts w:ascii="Segoe UI" w:hAnsi="Segoe UI" w:cs="Segoe UI"/>
+          <w:color w:val="24292F"/>
+        </w:rPr>
+        <w:t>playerid</w:t>
+      </w:r>
+      <w:proofErr w:type="spellEnd"/>
+      <w:r>
+        <w:rPr>
+          <w:rFonts w:ascii="Segoe UI" w:hAnsi="Segoe UI" w:cs="Segoe UI"/>
+          <w:color w:val="24292F"/>
+        </w:rPr>
+        <w:t xml:space="preserve"> ='gaedeed01</w:t>
+      </w:r>
+      <w:proofErr w:type="gramStart"/>
+      <w:r>
+        <w:rPr>
+          <w:rFonts w:ascii="Segoe UI" w:hAnsi="Segoe UI" w:cs="Segoe UI"/>
+          <w:color w:val="24292F"/>
+        </w:rPr>
+        <w:t>';</w:t>
+      </w:r>
+      <w:proofErr w:type="gramEnd"/>
     </w:p>
     <w:p>
       <w:pPr>
@@ -508,7 +646,23 @@
           <w:color w:val="24292F"/>
         </w:rPr>
         <w:lastRenderedPageBreak/>
-        <w:t>WHERE teamid = 'SLA';</w:t>
+        <w:t xml:space="preserve">WHERE </w:t>
+      </w:r>
+      <w:proofErr w:type="spellStart"/>
+      <w:r>
+        <w:rPr>
+          <w:rFonts w:ascii="Segoe UI" w:hAnsi="Segoe UI" w:cs="Segoe UI"/>
+          <w:color w:val="24292F"/>
+        </w:rPr>
+        <w:t>teamid</w:t>
+      </w:r>
+      <w:proofErr w:type="spellEnd"/>
+      <w:r>
+        <w:rPr>
+          <w:rFonts w:ascii="Segoe UI" w:hAnsi="Segoe UI" w:cs="Segoe UI"/>
+          <w:color w:val="24292F"/>
+        </w:rPr>
+        <w:t xml:space="preserve"> = 'SLA';</w:t>
       </w:r>
       <w:r>
         <w:rPr>
@@ -607,12 +761,21 @@
           <w:color w:val="24292F"/>
         </w:rPr>
       </w:pPr>
-      <w:r>
-        <w:rPr>
-          <w:rFonts w:ascii="Segoe UI" w:hAnsi="Segoe UI" w:cs="Segoe UI"/>
-          <w:color w:val="24292F"/>
-        </w:rPr>
-        <w:t>c.schoolid,</w:t>
+      <w:proofErr w:type="spellStart"/>
+      <w:r>
+        <w:rPr>
+          <w:rFonts w:ascii="Segoe UI" w:hAnsi="Segoe UI" w:cs="Segoe UI"/>
+          <w:color w:val="24292F"/>
+        </w:rPr>
+        <w:t>c.schoolid</w:t>
+      </w:r>
+      <w:proofErr w:type="spellEnd"/>
+      <w:r>
+        <w:rPr>
+          <w:rFonts w:ascii="Segoe UI" w:hAnsi="Segoe UI" w:cs="Segoe UI"/>
+          <w:color w:val="24292F"/>
+        </w:rPr>
+        <w:t>,</w:t>
       </w:r>
     </w:p>
     <w:p>
@@ -626,12 +789,23 @@
           <w:color w:val="24292F"/>
         </w:rPr>
       </w:pPr>
-      <w:r>
-        <w:rPr>
-          <w:rFonts w:ascii="Segoe UI" w:hAnsi="Segoe UI" w:cs="Segoe UI"/>
-          <w:color w:val="24292F"/>
-        </w:rPr>
-        <w:t>s.salary,</w:t>
+      <w:proofErr w:type="spellStart"/>
+      <w:proofErr w:type="gramStart"/>
+      <w:r>
+        <w:rPr>
+          <w:rFonts w:ascii="Segoe UI" w:hAnsi="Segoe UI" w:cs="Segoe UI"/>
+          <w:color w:val="24292F"/>
+        </w:rPr>
+        <w:t>s.salary</w:t>
+      </w:r>
+      <w:proofErr w:type="spellEnd"/>
+      <w:proofErr w:type="gramEnd"/>
+      <w:r>
+        <w:rPr>
+          <w:rFonts w:ascii="Segoe UI" w:hAnsi="Segoe UI" w:cs="Segoe UI"/>
+          <w:color w:val="24292F"/>
+        </w:rPr>
+        <w:t>,</w:t>
       </w:r>
     </w:p>
     <w:p>
@@ -645,6 +819,8 @@
           <w:color w:val="24292F"/>
         </w:rPr>
       </w:pPr>
+      <w:proofErr w:type="spellStart"/>
+      <w:proofErr w:type="gramStart"/>
       <w:r>
         <w:rPr>
           <w:rFonts w:ascii="Segoe UI" w:hAnsi="Segoe UI" w:cs="Segoe UI"/>
@@ -652,6 +828,8 @@
         </w:rPr>
         <w:t>p.namegiven</w:t>
       </w:r>
+      <w:proofErr w:type="spellEnd"/>
+      <w:proofErr w:type="gramEnd"/>
     </w:p>
     <w:p>
       <w:pPr>
@@ -669,7 +847,23 @@
           <w:rFonts w:ascii="Segoe UI" w:hAnsi="Segoe UI" w:cs="Segoe UI"/>
           <w:color w:val="24292F"/>
         </w:rPr>
-        <w:t>FROM collegeplaying as c</w:t>
+        <w:t xml:space="preserve">FROM </w:t>
+      </w:r>
+      <w:proofErr w:type="spellStart"/>
+      <w:r>
+        <w:rPr>
+          <w:rFonts w:ascii="Segoe UI" w:hAnsi="Segoe UI" w:cs="Segoe UI"/>
+          <w:color w:val="24292F"/>
+        </w:rPr>
+        <w:t>collegeplaying</w:t>
+      </w:r>
+      <w:proofErr w:type="spellEnd"/>
+      <w:r>
+        <w:rPr>
+          <w:rFonts w:ascii="Segoe UI" w:hAnsi="Segoe UI" w:cs="Segoe UI"/>
+          <w:color w:val="24292F"/>
+        </w:rPr>
+        <w:t xml:space="preserve"> as c</w:t>
       </w:r>
     </w:p>
     <w:p>
@@ -707,8 +901,35 @@
           <w:rFonts w:ascii="Segoe UI" w:hAnsi="Segoe UI" w:cs="Segoe UI"/>
           <w:color w:val="24292F"/>
         </w:rPr>
-        <w:t>ON c.playerid = s.playerid</w:t>
-      </w:r>
+        <w:t xml:space="preserve">ON </w:t>
+      </w:r>
+      <w:proofErr w:type="spellStart"/>
+      <w:proofErr w:type="gramStart"/>
+      <w:r>
+        <w:rPr>
+          <w:rFonts w:ascii="Segoe UI" w:hAnsi="Segoe UI" w:cs="Segoe UI"/>
+          <w:color w:val="24292F"/>
+        </w:rPr>
+        <w:t>c.playerid</w:t>
+      </w:r>
+      <w:proofErr w:type="spellEnd"/>
+      <w:proofErr w:type="gramEnd"/>
+      <w:r>
+        <w:rPr>
+          <w:rFonts w:ascii="Segoe UI" w:hAnsi="Segoe UI" w:cs="Segoe UI"/>
+          <w:color w:val="24292F"/>
+        </w:rPr>
+        <w:t xml:space="preserve"> = </w:t>
+      </w:r>
+      <w:proofErr w:type="spellStart"/>
+      <w:r>
+        <w:rPr>
+          <w:rFonts w:ascii="Segoe UI" w:hAnsi="Segoe UI" w:cs="Segoe UI"/>
+          <w:color w:val="24292F"/>
+        </w:rPr>
+        <w:t>s.playerid</w:t>
+      </w:r>
+      <w:proofErr w:type="spellEnd"/>
     </w:p>
     <w:p>
       <w:pPr>
@@ -745,8 +966,35 @@
           <w:rFonts w:ascii="Segoe UI" w:hAnsi="Segoe UI" w:cs="Segoe UI"/>
           <w:color w:val="24292F"/>
         </w:rPr>
-        <w:t>ON p.playerid = c.playerid</w:t>
-      </w:r>
+        <w:t xml:space="preserve">ON </w:t>
+      </w:r>
+      <w:proofErr w:type="spellStart"/>
+      <w:proofErr w:type="gramStart"/>
+      <w:r>
+        <w:rPr>
+          <w:rFonts w:ascii="Segoe UI" w:hAnsi="Segoe UI" w:cs="Segoe UI"/>
+          <w:color w:val="24292F"/>
+        </w:rPr>
+        <w:t>p.playerid</w:t>
+      </w:r>
+      <w:proofErr w:type="spellEnd"/>
+      <w:proofErr w:type="gramEnd"/>
+      <w:r>
+        <w:rPr>
+          <w:rFonts w:ascii="Segoe UI" w:hAnsi="Segoe UI" w:cs="Segoe UI"/>
+          <w:color w:val="24292F"/>
+        </w:rPr>
+        <w:t xml:space="preserve"> = </w:t>
+      </w:r>
+      <w:proofErr w:type="spellStart"/>
+      <w:r>
+        <w:rPr>
+          <w:rFonts w:ascii="Segoe UI" w:hAnsi="Segoe UI" w:cs="Segoe UI"/>
+          <w:color w:val="24292F"/>
+        </w:rPr>
+        <w:t>c.playerid</w:t>
+      </w:r>
+      <w:proofErr w:type="spellEnd"/>
     </w:p>
     <w:p>
       <w:pPr>
@@ -764,7 +1012,41 @@
           <w:rFonts w:ascii="Segoe UI" w:hAnsi="Segoe UI" w:cs="Segoe UI"/>
           <w:color w:val="24292F"/>
         </w:rPr>
-        <w:t>WHERE c.schoolid = 'vandy'</w:t>
+        <w:t xml:space="preserve">WHERE </w:t>
+      </w:r>
+      <w:proofErr w:type="spellStart"/>
+      <w:proofErr w:type="gramStart"/>
+      <w:r>
+        <w:rPr>
+          <w:rFonts w:ascii="Segoe UI" w:hAnsi="Segoe UI" w:cs="Segoe UI"/>
+          <w:color w:val="24292F"/>
+        </w:rPr>
+        <w:t>c.schoolid</w:t>
+      </w:r>
+      <w:proofErr w:type="spellEnd"/>
+      <w:proofErr w:type="gramEnd"/>
+      <w:r>
+        <w:rPr>
+          <w:rFonts w:ascii="Segoe UI" w:hAnsi="Segoe UI" w:cs="Segoe UI"/>
+          <w:color w:val="24292F"/>
+        </w:rPr>
+        <w:t xml:space="preserve"> = '</w:t>
+      </w:r>
+      <w:proofErr w:type="spellStart"/>
+      <w:r>
+        <w:rPr>
+          <w:rFonts w:ascii="Segoe UI" w:hAnsi="Segoe UI" w:cs="Segoe UI"/>
+          <w:color w:val="24292F"/>
+        </w:rPr>
+        <w:t>vandy</w:t>
+      </w:r>
+      <w:proofErr w:type="spellEnd"/>
+      <w:r>
+        <w:rPr>
+          <w:rFonts w:ascii="Segoe UI" w:hAnsi="Segoe UI" w:cs="Segoe UI"/>
+          <w:color w:val="24292F"/>
+        </w:rPr>
+        <w:t>'</w:t>
       </w:r>
     </w:p>
     <w:p>
@@ -783,7 +1065,25 @@
           <w:rFonts w:ascii="Segoe UI" w:hAnsi="Segoe UI" w:cs="Segoe UI"/>
           <w:color w:val="24292F"/>
         </w:rPr>
-        <w:t>AND s.salary IS NOT NULL</w:t>
+        <w:t xml:space="preserve">AND </w:t>
+      </w:r>
+      <w:proofErr w:type="spellStart"/>
+      <w:proofErr w:type="gramStart"/>
+      <w:r>
+        <w:rPr>
+          <w:rFonts w:ascii="Segoe UI" w:hAnsi="Segoe UI" w:cs="Segoe UI"/>
+          <w:color w:val="24292F"/>
+        </w:rPr>
+        <w:t>s.salary</w:t>
+      </w:r>
+      <w:proofErr w:type="spellEnd"/>
+      <w:proofErr w:type="gramEnd"/>
+      <w:r>
+        <w:rPr>
+          <w:rFonts w:ascii="Segoe UI" w:hAnsi="Segoe UI" w:cs="Segoe UI"/>
+          <w:color w:val="24292F"/>
+        </w:rPr>
+        <w:t xml:space="preserve"> IS NOT NULL</w:t>
       </w:r>
     </w:p>
     <w:p>
@@ -802,8 +1102,17 @@
           <w:rFonts w:ascii="Segoe UI" w:hAnsi="Segoe UI" w:cs="Segoe UI"/>
           <w:color w:val="24292F"/>
         </w:rPr>
-        <w:t>ORDER BY salary DESC;</w:t>
-      </w:r>
+        <w:t xml:space="preserve">ORDER BY salary </w:t>
+      </w:r>
+      <w:proofErr w:type="gramStart"/>
+      <w:r>
+        <w:rPr>
+          <w:rFonts w:ascii="Segoe UI" w:hAnsi="Segoe UI" w:cs="Segoe UI"/>
+          <w:color w:val="24292F"/>
+        </w:rPr>
+        <w:t>DESC;</w:t>
+      </w:r>
+      <w:proofErr w:type="gramEnd"/>
       <w:r>
         <w:rPr>
           <w:rFonts w:ascii="Segoe UI" w:hAnsi="Segoe UI" w:cs="Segoe UI"/>
@@ -833,6 +1142,496 @@
         </w:rPr>
         <w:t>Using the fielding table, group players into three groups based on their position: label players with position OF as "Outfield", those with position "SS", "1B", "2B", and "3B" as "Infield", and those with position "P" or "C" as "Battery". Determine the number of putouts made by each of these three groups in 2016.</w:t>
       </w:r>
+    </w:p>
+    <w:p>
+      <w:pPr>
+        <w:pStyle w:val="NormalWeb"/>
+        <w:numPr>
+          <w:ilvl w:val="0"/>
+          <w:numId w:val="1"/>
+        </w:numPr>
+        <w:shd w:val="clear" w:color="auto" w:fill="FFFFFF"/>
+        <w:spacing w:before="240" w:beforeAutospacing="0" w:after="240" w:afterAutospacing="0"/>
+        <w:rPr>
+          <w:rFonts w:ascii="Segoe UI" w:hAnsi="Segoe UI" w:cs="Segoe UI"/>
+          <w:color w:val="24292F"/>
+        </w:rPr>
+      </w:pPr>
+      <w:r>
+        <w:rPr>
+          <w:rFonts w:ascii="Segoe UI" w:hAnsi="Segoe UI" w:cs="Segoe UI"/>
+          <w:color w:val="24292F"/>
+        </w:rPr>
+        <w:t>Find the average number of strikeouts per game by decade since 1920. Round the numbers you report to 2 decimal places. Do the same for home runs per game. Do you see any trends?</w:t>
+      </w:r>
+    </w:p>
+    <w:p>
+      <w:pPr>
+        <w:pStyle w:val="NormalWeb"/>
+        <w:shd w:val="clear" w:color="auto" w:fill="FFFFFF"/>
+        <w:spacing w:before="240" w:after="240"/>
+        <w:ind w:left="1170"/>
+        <w:rPr>
+          <w:rFonts w:ascii="Segoe UI" w:hAnsi="Segoe UI" w:cs="Segoe UI"/>
+          <w:color w:val="24292F"/>
+        </w:rPr>
+      </w:pPr>
+      <w:r>
+        <w:rPr>
+          <w:rFonts w:ascii="Segoe UI" w:hAnsi="Segoe UI" w:cs="Segoe UI"/>
+          <w:color w:val="24292F"/>
+        </w:rPr>
+        <w:t xml:space="preserve">WITH </w:t>
+      </w:r>
+      <w:proofErr w:type="spellStart"/>
+      <w:r>
+        <w:rPr>
+          <w:rFonts w:ascii="Segoe UI" w:hAnsi="Segoe UI" w:cs="Segoe UI"/>
+          <w:color w:val="24292F"/>
+        </w:rPr>
+        <w:t>sohr_game</w:t>
+      </w:r>
+      <w:proofErr w:type="spellEnd"/>
+      <w:r>
+        <w:rPr>
+          <w:rFonts w:ascii="Segoe UI" w:hAnsi="Segoe UI" w:cs="Segoe UI"/>
+          <w:color w:val="24292F"/>
+        </w:rPr>
+        <w:t xml:space="preserve"> as</w:t>
+      </w:r>
+    </w:p>
+    <w:p>
+      <w:pPr>
+        <w:pStyle w:val="NormalWeb"/>
+        <w:shd w:val="clear" w:color="auto" w:fill="FFFFFF"/>
+        <w:spacing w:before="240" w:after="240"/>
+        <w:ind w:left="1170"/>
+        <w:rPr>
+          <w:rFonts w:ascii="Segoe UI" w:hAnsi="Segoe UI" w:cs="Segoe UI"/>
+          <w:color w:val="24292F"/>
+        </w:rPr>
+      </w:pPr>
+      <w:r>
+        <w:rPr>
+          <w:rFonts w:ascii="Segoe UI" w:hAnsi="Segoe UI" w:cs="Segoe UI"/>
+          <w:color w:val="24292F"/>
+        </w:rPr>
+        <w:lastRenderedPageBreak/>
+        <w:t xml:space="preserve">(SELECT </w:t>
+      </w:r>
+    </w:p>
+    <w:p>
+      <w:pPr>
+        <w:pStyle w:val="NormalWeb"/>
+        <w:shd w:val="clear" w:color="auto" w:fill="FFFFFF"/>
+        <w:spacing w:before="240" w:after="240"/>
+        <w:ind w:left="1170"/>
+        <w:rPr>
+          <w:rFonts w:ascii="Segoe UI" w:hAnsi="Segoe UI" w:cs="Segoe UI"/>
+          <w:color w:val="24292F"/>
+        </w:rPr>
+      </w:pPr>
+      <w:r>
+        <w:rPr>
+          <w:rFonts w:ascii="Segoe UI" w:hAnsi="Segoe UI" w:cs="Segoe UI"/>
+          <w:color w:val="24292F"/>
+        </w:rPr>
+        <w:t xml:space="preserve"> </w:t>
+      </w:r>
+      <w:r>
+        <w:rPr>
+          <w:rFonts w:ascii="Segoe UI" w:hAnsi="Segoe UI" w:cs="Segoe UI"/>
+          <w:color w:val="24292F"/>
+        </w:rPr>
+        <w:tab/>
+      </w:r>
+      <w:proofErr w:type="gramStart"/>
+      <w:r>
+        <w:rPr>
+          <w:rFonts w:ascii="Segoe UI" w:hAnsi="Segoe UI" w:cs="Segoe UI"/>
+          <w:color w:val="24292F"/>
+        </w:rPr>
+        <w:t>FLOOR(</w:t>
+      </w:r>
+      <w:proofErr w:type="spellStart"/>
+      <w:proofErr w:type="gramEnd"/>
+      <w:r>
+        <w:rPr>
+          <w:rFonts w:ascii="Segoe UI" w:hAnsi="Segoe UI" w:cs="Segoe UI"/>
+          <w:color w:val="24292F"/>
+        </w:rPr>
+        <w:t>yearid</w:t>
+      </w:r>
+      <w:proofErr w:type="spellEnd"/>
+      <w:r>
+        <w:rPr>
+          <w:rFonts w:ascii="Segoe UI" w:hAnsi="Segoe UI" w:cs="Segoe UI"/>
+          <w:color w:val="24292F"/>
+        </w:rPr>
+        <w:t>/10) * 10 AS decade,</w:t>
+      </w:r>
+      <w:r>
+        <w:rPr>
+          <w:rFonts w:ascii="Segoe UI" w:hAnsi="Segoe UI" w:cs="Segoe UI"/>
+          <w:color w:val="24292F"/>
+        </w:rPr>
+        <w:tab/>
+      </w:r>
+    </w:p>
+    <w:p>
+      <w:pPr>
+        <w:pStyle w:val="NormalWeb"/>
+        <w:shd w:val="clear" w:color="auto" w:fill="FFFFFF"/>
+        <w:spacing w:before="240" w:after="240"/>
+        <w:ind w:left="1170"/>
+        <w:rPr>
+          <w:rFonts w:ascii="Segoe UI" w:hAnsi="Segoe UI" w:cs="Segoe UI"/>
+          <w:color w:val="24292F"/>
+        </w:rPr>
+      </w:pPr>
+      <w:r>
+        <w:rPr>
+          <w:rFonts w:ascii="Segoe UI" w:hAnsi="Segoe UI" w:cs="Segoe UI"/>
+          <w:color w:val="24292F"/>
+        </w:rPr>
+        <w:t xml:space="preserve"> </w:t>
+      </w:r>
+      <w:r>
+        <w:rPr>
+          <w:rFonts w:ascii="Segoe UI" w:hAnsi="Segoe UI" w:cs="Segoe UI"/>
+          <w:color w:val="24292F"/>
+        </w:rPr>
+        <w:tab/>
+        <w:t>ROUND(</w:t>
+      </w:r>
+      <w:proofErr w:type="gramStart"/>
+      <w:r>
+        <w:rPr>
+          <w:rFonts w:ascii="Segoe UI" w:hAnsi="Segoe UI" w:cs="Segoe UI"/>
+          <w:color w:val="24292F"/>
+        </w:rPr>
+        <w:t>AVG(</w:t>
+      </w:r>
+      <w:proofErr w:type="spellStart"/>
+      <w:proofErr w:type="gramEnd"/>
+      <w:r>
+        <w:rPr>
+          <w:rFonts w:ascii="Segoe UI" w:hAnsi="Segoe UI" w:cs="Segoe UI"/>
+          <w:color w:val="24292F"/>
+        </w:rPr>
+        <w:t>soa+so</w:t>
+      </w:r>
+      <w:proofErr w:type="spellEnd"/>
+      <w:r>
+        <w:rPr>
+          <w:rFonts w:ascii="Segoe UI" w:hAnsi="Segoe UI" w:cs="Segoe UI"/>
+          <w:color w:val="24292F"/>
+        </w:rPr>
+        <w:t xml:space="preserve">)/2,2) AS </w:t>
+      </w:r>
+      <w:proofErr w:type="spellStart"/>
+      <w:r>
+        <w:rPr>
+          <w:rFonts w:ascii="Segoe UI" w:hAnsi="Segoe UI" w:cs="Segoe UI"/>
+          <w:color w:val="24292F"/>
+        </w:rPr>
+        <w:t>avg_strikeouts</w:t>
+      </w:r>
+      <w:proofErr w:type="spellEnd"/>
+      <w:r>
+        <w:rPr>
+          <w:rFonts w:ascii="Segoe UI" w:hAnsi="Segoe UI" w:cs="Segoe UI"/>
+          <w:color w:val="24292F"/>
+        </w:rPr>
+        <w:t>,</w:t>
+      </w:r>
+    </w:p>
+    <w:p>
+      <w:pPr>
+        <w:pStyle w:val="NormalWeb"/>
+        <w:shd w:val="clear" w:color="auto" w:fill="FFFFFF"/>
+        <w:spacing w:before="240" w:after="240"/>
+        <w:ind w:left="1170"/>
+        <w:rPr>
+          <w:rFonts w:ascii="Segoe UI" w:hAnsi="Segoe UI" w:cs="Segoe UI"/>
+          <w:color w:val="24292F"/>
+        </w:rPr>
+      </w:pPr>
+      <w:r>
+        <w:rPr>
+          <w:rFonts w:ascii="Segoe UI" w:hAnsi="Segoe UI" w:cs="Segoe UI"/>
+          <w:color w:val="24292F"/>
+        </w:rPr>
+        <w:tab/>
+        <w:t>ROUND(</w:t>
+      </w:r>
+      <w:proofErr w:type="gramStart"/>
+      <w:r>
+        <w:rPr>
+          <w:rFonts w:ascii="Segoe UI" w:hAnsi="Segoe UI" w:cs="Segoe UI"/>
+          <w:color w:val="24292F"/>
+        </w:rPr>
+        <w:t>AVG(</w:t>
+      </w:r>
+      <w:proofErr w:type="spellStart"/>
+      <w:proofErr w:type="gramEnd"/>
+      <w:r>
+        <w:rPr>
+          <w:rFonts w:ascii="Segoe UI" w:hAnsi="Segoe UI" w:cs="Segoe UI"/>
+          <w:color w:val="24292F"/>
+        </w:rPr>
+        <w:t>hr</w:t>
+      </w:r>
+      <w:proofErr w:type="spellEnd"/>
+      <w:r>
+        <w:rPr>
+          <w:rFonts w:ascii="Segoe UI" w:hAnsi="Segoe UI" w:cs="Segoe UI"/>
+          <w:color w:val="24292F"/>
+        </w:rPr>
+        <w:t xml:space="preserve">),2) AS </w:t>
+      </w:r>
+      <w:proofErr w:type="spellStart"/>
+      <w:r>
+        <w:rPr>
+          <w:rFonts w:ascii="Segoe UI" w:hAnsi="Segoe UI" w:cs="Segoe UI"/>
+          <w:color w:val="24292F"/>
+        </w:rPr>
+        <w:t>avg_homeruns</w:t>
+      </w:r>
+      <w:proofErr w:type="spellEnd"/>
+    </w:p>
+    <w:p>
+      <w:pPr>
+        <w:pStyle w:val="NormalWeb"/>
+        <w:shd w:val="clear" w:color="auto" w:fill="FFFFFF"/>
+        <w:spacing w:before="240" w:after="240"/>
+        <w:ind w:left="1170"/>
+        <w:rPr>
+          <w:rFonts w:ascii="Segoe UI" w:hAnsi="Segoe UI" w:cs="Segoe UI"/>
+          <w:color w:val="24292F"/>
+        </w:rPr>
+      </w:pPr>
+      <w:r>
+        <w:rPr>
+          <w:rFonts w:ascii="Segoe UI" w:hAnsi="Segoe UI" w:cs="Segoe UI"/>
+          <w:color w:val="24292F"/>
+        </w:rPr>
+        <w:tab/>
+        <w:t>FROM teams</w:t>
+      </w:r>
+    </w:p>
+    <w:p>
+      <w:pPr>
+        <w:pStyle w:val="NormalWeb"/>
+        <w:shd w:val="clear" w:color="auto" w:fill="FFFFFF"/>
+        <w:spacing w:before="240" w:after="240"/>
+        <w:ind w:left="1170"/>
+        <w:rPr>
+          <w:rFonts w:ascii="Segoe UI" w:hAnsi="Segoe UI" w:cs="Segoe UI"/>
+          <w:color w:val="24292F"/>
+        </w:rPr>
+      </w:pPr>
+      <w:r>
+        <w:rPr>
+          <w:rFonts w:ascii="Segoe UI" w:hAnsi="Segoe UI" w:cs="Segoe UI"/>
+          <w:color w:val="24292F"/>
+        </w:rPr>
+        <w:tab/>
+        <w:t>GROUP BY decade)</w:t>
+      </w:r>
+    </w:p>
+    <w:p>
+      <w:pPr>
+        <w:pStyle w:val="NormalWeb"/>
+        <w:shd w:val="clear" w:color="auto" w:fill="FFFFFF"/>
+        <w:spacing w:before="240" w:after="240"/>
+        <w:ind w:left="1170"/>
+        <w:rPr>
+          <w:rFonts w:ascii="Segoe UI" w:hAnsi="Segoe UI" w:cs="Segoe UI"/>
+          <w:color w:val="24292F"/>
+        </w:rPr>
+      </w:pPr>
+      <w:r>
+        <w:rPr>
+          <w:rFonts w:ascii="Segoe UI" w:hAnsi="Segoe UI" w:cs="Segoe UI"/>
+          <w:color w:val="24292F"/>
+        </w:rPr>
+        <w:tab/>
+      </w:r>
+      <w:r>
+        <w:rPr>
+          <w:rFonts w:ascii="Segoe UI" w:hAnsi="Segoe UI" w:cs="Segoe UI"/>
+          <w:color w:val="24292F"/>
+        </w:rPr>
+        <w:tab/>
+        <w:t>SELECT *</w:t>
+      </w:r>
+    </w:p>
+    <w:p>
+      <w:pPr>
+        <w:pStyle w:val="NormalWeb"/>
+        <w:shd w:val="clear" w:color="auto" w:fill="FFFFFF"/>
+        <w:spacing w:before="240" w:after="240"/>
+        <w:ind w:left="1170"/>
+        <w:rPr>
+          <w:rFonts w:ascii="Segoe UI" w:hAnsi="Segoe UI" w:cs="Segoe UI"/>
+          <w:color w:val="24292F"/>
+        </w:rPr>
+      </w:pPr>
+      <w:r>
+        <w:rPr>
+          <w:rFonts w:ascii="Segoe UI" w:hAnsi="Segoe UI" w:cs="Segoe UI"/>
+          <w:color w:val="24292F"/>
+        </w:rPr>
+        <w:tab/>
+      </w:r>
+      <w:r>
+        <w:rPr>
+          <w:rFonts w:ascii="Segoe UI" w:hAnsi="Segoe UI" w:cs="Segoe UI"/>
+          <w:color w:val="24292F"/>
+        </w:rPr>
+        <w:tab/>
+        <w:t xml:space="preserve">FROM </w:t>
+      </w:r>
+      <w:proofErr w:type="spellStart"/>
+      <w:r>
+        <w:rPr>
+          <w:rFonts w:ascii="Segoe UI" w:hAnsi="Segoe UI" w:cs="Segoe UI"/>
+          <w:color w:val="24292F"/>
+        </w:rPr>
+        <w:t>sohr_game</w:t>
+      </w:r>
+      <w:proofErr w:type="spellEnd"/>
+    </w:p>
+    <w:p>
+      <w:pPr>
+        <w:pStyle w:val="NormalWeb"/>
+        <w:shd w:val="clear" w:color="auto" w:fill="FFFFFF"/>
+        <w:spacing w:before="240" w:after="240"/>
+        <w:ind w:left="1170"/>
+        <w:rPr>
+          <w:rFonts w:ascii="Segoe UI" w:hAnsi="Segoe UI" w:cs="Segoe UI"/>
+          <w:color w:val="24292F"/>
+        </w:rPr>
+      </w:pPr>
+      <w:r>
+        <w:rPr>
+          <w:rFonts w:ascii="Segoe UI" w:hAnsi="Segoe UI" w:cs="Segoe UI"/>
+          <w:color w:val="24292F"/>
+        </w:rPr>
+        <w:tab/>
+      </w:r>
+      <w:r>
+        <w:rPr>
+          <w:rFonts w:ascii="Segoe UI" w:hAnsi="Segoe UI" w:cs="Segoe UI"/>
+          <w:color w:val="24292F"/>
+        </w:rPr>
+        <w:tab/>
+        <w:t>WHERE decade &gt;= 1920</w:t>
+      </w:r>
+    </w:p>
+    <w:p>
+      <w:pPr>
+        <w:pStyle w:val="NormalWeb"/>
+        <w:shd w:val="clear" w:color="auto" w:fill="FFFFFF"/>
+        <w:spacing w:before="240" w:beforeAutospacing="0" w:after="240" w:afterAutospacing="0"/>
+        <w:ind w:left="1170"/>
+        <w:rPr>
+          <w:rFonts w:ascii="Segoe UI" w:hAnsi="Segoe UI" w:cs="Segoe UI"/>
+          <w:color w:val="24292F"/>
+        </w:rPr>
+      </w:pPr>
+      <w:r>
+        <w:rPr>
+          <w:rFonts w:ascii="Segoe UI" w:hAnsi="Segoe UI" w:cs="Segoe UI"/>
+          <w:color w:val="24292F"/>
+        </w:rPr>
+        <w:tab/>
+      </w:r>
+      <w:r>
+        <w:rPr>
+          <w:rFonts w:ascii="Segoe UI" w:hAnsi="Segoe UI" w:cs="Segoe UI"/>
+          <w:color w:val="24292F"/>
+        </w:rPr>
+        <w:tab/>
+        <w:t xml:space="preserve">ORDER BY decade </w:t>
+      </w:r>
+      <w:proofErr w:type="gramStart"/>
+      <w:r>
+        <w:rPr>
+          <w:rFonts w:ascii="Segoe UI" w:hAnsi="Segoe UI" w:cs="Segoe UI"/>
+          <w:color w:val="24292F"/>
+        </w:rPr>
+        <w:t>ASC;</w:t>
+      </w:r>
+      <w:proofErr w:type="gramEnd"/>
+    </w:p>
+    <w:p>
+      <w:pPr>
+        <w:pStyle w:val="NormalWeb"/>
+        <w:numPr>
+          <w:ilvl w:val="0"/>
+          <w:numId w:val="1"/>
+        </w:numPr>
+        <w:shd w:val="clear" w:color="auto" w:fill="FFFFFF"/>
+        <w:spacing w:before="240" w:beforeAutospacing="0" w:after="240" w:afterAutospacing="0"/>
+        <w:rPr>
+          <w:rFonts w:ascii="Segoe UI" w:hAnsi="Segoe UI" w:cs="Segoe UI"/>
+          <w:color w:val="24292F"/>
+        </w:rPr>
+      </w:pPr>
+      <w:r>
+        <w:rPr>
+          <w:rFonts w:ascii="Segoe UI" w:hAnsi="Segoe UI" w:cs="Segoe UI"/>
+          <w:color w:val="24292F"/>
+        </w:rPr>
+        <w:t>Find the player who had the most success stealing bases in 2016, where </w:t>
+      </w:r>
+      <w:r>
+        <w:rPr>
+          <w:rStyle w:val="Strong"/>
+          <w:rFonts w:ascii="Segoe UI" w:hAnsi="Segoe UI" w:cs="Segoe UI"/>
+          <w:color w:val="24292F"/>
+        </w:rPr>
+        <w:t>success</w:t>
+      </w:r>
+      <w:r>
+        <w:rPr>
+          <w:rFonts w:ascii="Segoe UI" w:hAnsi="Segoe UI" w:cs="Segoe UI"/>
+          <w:color w:val="24292F"/>
+        </w:rPr>
+        <w:t> is measured as the percentage of stolen base attempts which are successful. (A stolen base attempt results either in a stolen base or being caught stealing.) Consider only players who attempted </w:t>
+      </w:r>
+      <w:r>
+        <w:rPr>
+          <w:rStyle w:val="Emphasis"/>
+          <w:rFonts w:ascii="Segoe UI" w:hAnsi="Segoe UI" w:cs="Segoe UI"/>
+          <w:color w:val="24292F"/>
+        </w:rPr>
+        <w:t>at least</w:t>
+      </w:r>
+      <w:r>
+        <w:rPr>
+          <w:rFonts w:ascii="Segoe UI" w:hAnsi="Segoe UI" w:cs="Segoe UI"/>
+          <w:color w:val="24292F"/>
+        </w:rPr>
+        <w:t> 20 stolen bases.</w:t>
+      </w:r>
+    </w:p>
+    <w:p>
+      <w:pPr>
+        <w:pStyle w:val="NormalWeb"/>
+        <w:numPr>
+          <w:ilvl w:val="0"/>
+          <w:numId w:val="1"/>
+        </w:numPr>
+        <w:shd w:val="clear" w:color="auto" w:fill="FFFFFF"/>
+        <w:spacing w:before="240" w:beforeAutospacing="0" w:after="240" w:afterAutospacing="0"/>
+        <w:rPr>
+          <w:rFonts w:ascii="Segoe UI" w:hAnsi="Segoe UI" w:cs="Segoe UI"/>
+          <w:color w:val="24292F"/>
+        </w:rPr>
+      </w:pPr>
     </w:p>
     <w:p>
       <w:pPr>
@@ -1086,6 +1885,119 @@
     </w:lvl>
   </w:abstractNum>
   <w:abstractNum w:abstractNumId="2" w15:restartNumberingAfterBreak="0">
+    <w:nsid w:val="22D463F8"/>
+    <w:multiLevelType w:val="multilevel"/>
+    <w:tmpl w:val="CF1E2DA4"/>
+    <w:lvl w:ilvl="0">
+      <w:start w:val="1"/>
+      <w:numFmt w:val="decimal"/>
+      <w:lvlText w:val="%1."/>
+      <w:lvlJc w:val="left"/>
+      <w:pPr>
+        <w:tabs>
+          <w:tab w:val="num" w:pos="720"/>
+        </w:tabs>
+        <w:ind w:left="720" w:hanging="360"/>
+      </w:pPr>
+    </w:lvl>
+    <w:lvl w:ilvl="1" w:tentative="1">
+      <w:start w:val="1"/>
+      <w:numFmt w:val="decimal"/>
+      <w:lvlText w:val="%2."/>
+      <w:lvlJc w:val="left"/>
+      <w:pPr>
+        <w:tabs>
+          <w:tab w:val="num" w:pos="1440"/>
+        </w:tabs>
+        <w:ind w:left="1440" w:hanging="360"/>
+      </w:pPr>
+    </w:lvl>
+    <w:lvl w:ilvl="2" w:tentative="1">
+      <w:start w:val="1"/>
+      <w:numFmt w:val="decimal"/>
+      <w:lvlText w:val="%3."/>
+      <w:lvlJc w:val="left"/>
+      <w:pPr>
+        <w:tabs>
+          <w:tab w:val="num" w:pos="2160"/>
+        </w:tabs>
+        <w:ind w:left="2160" w:hanging="360"/>
+      </w:pPr>
+    </w:lvl>
+    <w:lvl w:ilvl="3" w:tentative="1">
+      <w:start w:val="1"/>
+      <w:numFmt w:val="decimal"/>
+      <w:lvlText w:val="%4."/>
+      <w:lvlJc w:val="left"/>
+      <w:pPr>
+        <w:tabs>
+          <w:tab w:val="num" w:pos="2880"/>
+        </w:tabs>
+        <w:ind w:left="2880" w:hanging="360"/>
+      </w:pPr>
+    </w:lvl>
+    <w:lvl w:ilvl="4" w:tentative="1">
+      <w:start w:val="1"/>
+      <w:numFmt w:val="decimal"/>
+      <w:lvlText w:val="%5."/>
+      <w:lvlJc w:val="left"/>
+      <w:pPr>
+        <w:tabs>
+          <w:tab w:val="num" w:pos="3600"/>
+        </w:tabs>
+        <w:ind w:left="3600" w:hanging="360"/>
+      </w:pPr>
+    </w:lvl>
+    <w:lvl w:ilvl="5" w:tentative="1">
+      <w:start w:val="1"/>
+      <w:numFmt w:val="decimal"/>
+      <w:lvlText w:val="%6."/>
+      <w:lvlJc w:val="left"/>
+      <w:pPr>
+        <w:tabs>
+          <w:tab w:val="num" w:pos="4320"/>
+        </w:tabs>
+        <w:ind w:left="4320" w:hanging="360"/>
+      </w:pPr>
+    </w:lvl>
+    <w:lvl w:ilvl="6" w:tentative="1">
+      <w:start w:val="1"/>
+      <w:numFmt w:val="decimal"/>
+      <w:lvlText w:val="%7."/>
+      <w:lvlJc w:val="left"/>
+      <w:pPr>
+        <w:tabs>
+          <w:tab w:val="num" w:pos="5040"/>
+        </w:tabs>
+        <w:ind w:left="5040" w:hanging="360"/>
+      </w:pPr>
+    </w:lvl>
+    <w:lvl w:ilvl="7" w:tentative="1">
+      <w:start w:val="1"/>
+      <w:numFmt w:val="decimal"/>
+      <w:lvlText w:val="%8."/>
+      <w:lvlJc w:val="left"/>
+      <w:pPr>
+        <w:tabs>
+          <w:tab w:val="num" w:pos="5760"/>
+        </w:tabs>
+        <w:ind w:left="5760" w:hanging="360"/>
+      </w:pPr>
+    </w:lvl>
+    <w:lvl w:ilvl="8" w:tentative="1">
+      <w:start w:val="1"/>
+      <w:numFmt w:val="decimal"/>
+      <w:lvlText w:val="%9."/>
+      <w:lvlJc w:val="left"/>
+      <w:pPr>
+        <w:tabs>
+          <w:tab w:val="num" w:pos="6480"/>
+        </w:tabs>
+        <w:ind w:left="6480" w:hanging="360"/>
+      </w:pPr>
+    </w:lvl>
+  </w:abstractNum>
+  <w:abstractNum w:abstractNumId="3" w15:restartNumberingAfterBreak="0">
     <w:nsid w:val="5FDD75F4"/>
     <w:multiLevelType w:val="multilevel"/>
     <w:tmpl w:val="AF9A1600"/>
@@ -1198,7 +2110,120 @@
       </w:pPr>
     </w:lvl>
   </w:abstractNum>
-  <w:abstractNum w:abstractNumId="3" w15:restartNumberingAfterBreak="0">
+  <w:abstractNum w:abstractNumId="4" w15:restartNumberingAfterBreak="0">
+    <w:nsid w:val="60F01195"/>
+    <w:multiLevelType w:val="multilevel"/>
+    <w:tmpl w:val="6A38546E"/>
+    <w:lvl w:ilvl="0">
+      <w:start w:val="1"/>
+      <w:numFmt w:val="decimal"/>
+      <w:lvlText w:val="%1."/>
+      <w:lvlJc w:val="left"/>
+      <w:pPr>
+        <w:tabs>
+          <w:tab w:val="num" w:pos="720"/>
+        </w:tabs>
+        <w:ind w:left="720" w:hanging="360"/>
+      </w:pPr>
+    </w:lvl>
+    <w:lvl w:ilvl="1" w:tentative="1">
+      <w:start w:val="1"/>
+      <w:numFmt w:val="decimal"/>
+      <w:lvlText w:val="%2."/>
+      <w:lvlJc w:val="left"/>
+      <w:pPr>
+        <w:tabs>
+          <w:tab w:val="num" w:pos="1440"/>
+        </w:tabs>
+        <w:ind w:left="1440" w:hanging="360"/>
+      </w:pPr>
+    </w:lvl>
+    <w:lvl w:ilvl="2" w:tentative="1">
+      <w:start w:val="1"/>
+      <w:numFmt w:val="decimal"/>
+      <w:lvlText w:val="%3."/>
+      <w:lvlJc w:val="left"/>
+      <w:pPr>
+        <w:tabs>
+          <w:tab w:val="num" w:pos="2160"/>
+        </w:tabs>
+        <w:ind w:left="2160" w:hanging="360"/>
+      </w:pPr>
+    </w:lvl>
+    <w:lvl w:ilvl="3" w:tentative="1">
+      <w:start w:val="1"/>
+      <w:numFmt w:val="decimal"/>
+      <w:lvlText w:val="%4."/>
+      <w:lvlJc w:val="left"/>
+      <w:pPr>
+        <w:tabs>
+          <w:tab w:val="num" w:pos="2880"/>
+        </w:tabs>
+        <w:ind w:left="2880" w:hanging="360"/>
+      </w:pPr>
+    </w:lvl>
+    <w:lvl w:ilvl="4" w:tentative="1">
+      <w:start w:val="1"/>
+      <w:numFmt w:val="decimal"/>
+      <w:lvlText w:val="%5."/>
+      <w:lvlJc w:val="left"/>
+      <w:pPr>
+        <w:tabs>
+          <w:tab w:val="num" w:pos="3600"/>
+        </w:tabs>
+        <w:ind w:left="3600" w:hanging="360"/>
+      </w:pPr>
+    </w:lvl>
+    <w:lvl w:ilvl="5" w:tentative="1">
+      <w:start w:val="1"/>
+      <w:numFmt w:val="decimal"/>
+      <w:lvlText w:val="%6."/>
+      <w:lvlJc w:val="left"/>
+      <w:pPr>
+        <w:tabs>
+          <w:tab w:val="num" w:pos="4320"/>
+        </w:tabs>
+        <w:ind w:left="4320" w:hanging="360"/>
+      </w:pPr>
+    </w:lvl>
+    <w:lvl w:ilvl="6" w:tentative="1">
+      <w:start w:val="1"/>
+      <w:numFmt w:val="decimal"/>
+      <w:lvlText w:val="%7."/>
+      <w:lvlJc w:val="left"/>
+      <w:pPr>
+        <w:tabs>
+          <w:tab w:val="num" w:pos="5040"/>
+        </w:tabs>
+        <w:ind w:left="5040" w:hanging="360"/>
+      </w:pPr>
+    </w:lvl>
+    <w:lvl w:ilvl="7" w:tentative="1">
+      <w:start w:val="1"/>
+      <w:numFmt w:val="decimal"/>
+      <w:lvlText w:val="%8."/>
+      <w:lvlJc w:val="left"/>
+      <w:pPr>
+        <w:tabs>
+          <w:tab w:val="num" w:pos="5760"/>
+        </w:tabs>
+        <w:ind w:left="5760" w:hanging="360"/>
+      </w:pPr>
+    </w:lvl>
+    <w:lvl w:ilvl="8" w:tentative="1">
+      <w:start w:val="1"/>
+      <w:numFmt w:val="decimal"/>
+      <w:lvlText w:val="%9."/>
+      <w:lvlJc w:val="left"/>
+      <w:pPr>
+        <w:tabs>
+          <w:tab w:val="num" w:pos="6480"/>
+        </w:tabs>
+        <w:ind w:left="6480" w:hanging="360"/>
+      </w:pPr>
+    </w:lvl>
+  </w:abstractNum>
+  <w:abstractNum w:abstractNumId="5" w15:restartNumberingAfterBreak="0">
     <w:nsid w:val="6F1000D1"/>
     <w:multiLevelType w:val="multilevel"/>
     <w:tmpl w:val="E80A8736"/>
@@ -1312,16 +2337,22 @@
     </w:lvl>
   </w:abstractNum>
   <w:num w:numId="1">
-    <w:abstractNumId w:val="3"/>
+    <w:abstractNumId w:val="5"/>
   </w:num>
   <w:num w:numId="2">
-    <w:abstractNumId w:val="2"/>
+    <w:abstractNumId w:val="3"/>
   </w:num>
   <w:num w:numId="3">
     <w:abstractNumId w:val="0"/>
   </w:num>
   <w:num w:numId="4">
     <w:abstractNumId w:val="1"/>
+  </w:num>
+  <w:num w:numId="5">
+    <w:abstractNumId w:val="4"/>
+  </w:num>
+  <w:num w:numId="6">
+    <w:abstractNumId w:val="2"/>
   </w:num>
 </w:numbering>
 </file>
@@ -1768,6 +2799,28 @@
       <w:szCs w:val="24"/>
     </w:rPr>
   </w:style>
+  <w:style w:type="character" w:styleId="Strong">
+    <w:name w:val="Strong"/>
+    <w:basedOn w:val="DefaultParagraphFont"/>
+    <w:uiPriority w:val="22"/>
+    <w:qFormat/>
+    <w:rsid w:val="002B2CB4"/>
+    <w:rPr>
+      <w:b/>
+      <w:bCs/>
+    </w:rPr>
+  </w:style>
+  <w:style w:type="character" w:styleId="Emphasis">
+    <w:name w:val="Emphasis"/>
+    <w:basedOn w:val="DefaultParagraphFont"/>
+    <w:uiPriority w:val="20"/>
+    <w:qFormat/>
+    <w:rsid w:val="002B2CB4"/>
+    <w:rPr>
+      <w:i/>
+      <w:iCs/>
+    </w:rPr>
+  </w:style>
 </w:styles>
 </file>
 

--- a/Answers.docx
+++ b/Answers.docx
@@ -1616,6 +1616,365 @@
           <w:color w:val="24292F"/>
         </w:rPr>
         <w:t> 20 stolen bases.</w:t>
+      </w:r>
+    </w:p>
+    <w:p>
+      <w:pPr>
+        <w:pStyle w:val="NormalWeb"/>
+        <w:shd w:val="clear" w:color="auto" w:fill="FFFFFF"/>
+        <w:spacing w:before="240" w:after="240"/>
+        <w:ind w:left="720"/>
+        <w:rPr>
+          <w:rFonts w:ascii="Segoe UI" w:hAnsi="Segoe UI" w:cs="Segoe UI"/>
+          <w:color w:val="24292F"/>
+        </w:rPr>
+      </w:pPr>
+      <w:r>
+        <w:rPr>
+          <w:rFonts w:ascii="Segoe UI" w:hAnsi="Segoe UI" w:cs="Segoe UI"/>
+          <w:color w:val="24292F"/>
+        </w:rPr>
+        <w:t>SELECT</w:t>
+      </w:r>
+    </w:p>
+    <w:p>
+      <w:pPr>
+        <w:pStyle w:val="NormalWeb"/>
+        <w:shd w:val="clear" w:color="auto" w:fill="FFFFFF"/>
+        <w:spacing w:before="240" w:after="240"/>
+        <w:ind w:left="720"/>
+        <w:rPr>
+          <w:rFonts w:ascii="Segoe UI" w:hAnsi="Segoe UI" w:cs="Segoe UI"/>
+          <w:color w:val="24292F"/>
+        </w:rPr>
+      </w:pPr>
+      <w:proofErr w:type="spellStart"/>
+      <w:proofErr w:type="gramStart"/>
+      <w:r>
+        <w:rPr>
+          <w:rFonts w:ascii="Segoe UI" w:hAnsi="Segoe UI" w:cs="Segoe UI"/>
+          <w:color w:val="24292F"/>
+        </w:rPr>
+        <w:t>b.playerid</w:t>
+      </w:r>
+      <w:proofErr w:type="spellEnd"/>
+      <w:proofErr w:type="gramEnd"/>
+      <w:r>
+        <w:rPr>
+          <w:rFonts w:ascii="Segoe UI" w:hAnsi="Segoe UI" w:cs="Segoe UI"/>
+          <w:color w:val="24292F"/>
+        </w:rPr>
+        <w:t>,</w:t>
+      </w:r>
+    </w:p>
+    <w:p>
+      <w:pPr>
+        <w:pStyle w:val="NormalWeb"/>
+        <w:shd w:val="clear" w:color="auto" w:fill="FFFFFF"/>
+        <w:spacing w:before="240" w:after="240"/>
+        <w:ind w:left="720"/>
+        <w:rPr>
+          <w:rFonts w:ascii="Segoe UI" w:hAnsi="Segoe UI" w:cs="Segoe UI"/>
+          <w:color w:val="24292F"/>
+        </w:rPr>
+      </w:pPr>
+      <w:proofErr w:type="spellStart"/>
+      <w:proofErr w:type="gramStart"/>
+      <w:r>
+        <w:rPr>
+          <w:rFonts w:ascii="Segoe UI" w:hAnsi="Segoe UI" w:cs="Segoe UI"/>
+          <w:color w:val="24292F"/>
+        </w:rPr>
+        <w:t>p.namegiven</w:t>
+      </w:r>
+      <w:proofErr w:type="spellEnd"/>
+      <w:proofErr w:type="gramEnd"/>
+      <w:r>
+        <w:rPr>
+          <w:rFonts w:ascii="Segoe UI" w:hAnsi="Segoe UI" w:cs="Segoe UI"/>
+          <w:color w:val="24292F"/>
+        </w:rPr>
+        <w:t>,</w:t>
+      </w:r>
+    </w:p>
+    <w:p>
+      <w:pPr>
+        <w:pStyle w:val="NormalWeb"/>
+        <w:shd w:val="clear" w:color="auto" w:fill="FFFFFF"/>
+        <w:spacing w:before="240" w:after="240"/>
+        <w:ind w:left="720"/>
+        <w:rPr>
+          <w:rFonts w:ascii="Segoe UI" w:hAnsi="Segoe UI" w:cs="Segoe UI"/>
+          <w:color w:val="24292F"/>
+        </w:rPr>
+      </w:pPr>
+      <w:r>
+        <w:rPr>
+          <w:rFonts w:ascii="Segoe UI" w:hAnsi="Segoe UI" w:cs="Segoe UI"/>
+          <w:color w:val="24292F"/>
+        </w:rPr>
+        <w:t>b.sb,</w:t>
+      </w:r>
+    </w:p>
+    <w:p>
+      <w:pPr>
+        <w:pStyle w:val="NormalWeb"/>
+        <w:shd w:val="clear" w:color="auto" w:fill="FFFFFF"/>
+        <w:spacing w:before="240" w:after="240"/>
+        <w:ind w:left="720"/>
+        <w:rPr>
+          <w:rFonts w:ascii="Segoe UI" w:hAnsi="Segoe UI" w:cs="Segoe UI"/>
+          <w:color w:val="24292F"/>
+        </w:rPr>
+      </w:pPr>
+      <w:proofErr w:type="spellStart"/>
+      <w:r>
+        <w:rPr>
+          <w:rFonts w:ascii="Segoe UI" w:hAnsi="Segoe UI" w:cs="Segoe UI"/>
+          <w:color w:val="24292F"/>
+        </w:rPr>
+        <w:t>b.cs</w:t>
+      </w:r>
+      <w:proofErr w:type="spellEnd"/>
+      <w:r>
+        <w:rPr>
+          <w:rFonts w:ascii="Segoe UI" w:hAnsi="Segoe UI" w:cs="Segoe UI"/>
+          <w:color w:val="24292F"/>
+        </w:rPr>
+        <w:t>,</w:t>
+      </w:r>
+    </w:p>
+    <w:p>
+      <w:pPr>
+        <w:pStyle w:val="NormalWeb"/>
+        <w:shd w:val="clear" w:color="auto" w:fill="FFFFFF"/>
+        <w:spacing w:before="240" w:after="240"/>
+        <w:ind w:left="720"/>
+        <w:rPr>
+          <w:rFonts w:ascii="Segoe UI" w:hAnsi="Segoe UI" w:cs="Segoe UI"/>
+          <w:color w:val="24292F"/>
+        </w:rPr>
+      </w:pPr>
+      <w:r>
+        <w:rPr>
+          <w:rFonts w:ascii="Segoe UI" w:hAnsi="Segoe UI" w:cs="Segoe UI"/>
+          <w:color w:val="24292F"/>
+        </w:rPr>
+        <w:t>ROUND((</w:t>
+      </w:r>
+      <w:proofErr w:type="spellStart"/>
+      <w:proofErr w:type="gramStart"/>
+      <w:r>
+        <w:rPr>
+          <w:rFonts w:ascii="Segoe UI" w:hAnsi="Segoe UI" w:cs="Segoe UI"/>
+          <w:color w:val="24292F"/>
+        </w:rPr>
+        <w:t>b.cs</w:t>
+      </w:r>
+      <w:proofErr w:type="spellEnd"/>
+      <w:r>
+        <w:rPr>
+          <w:rFonts w:ascii="Segoe UI" w:hAnsi="Segoe UI" w:cs="Segoe UI"/>
+          <w:color w:val="24292F"/>
+        </w:rPr>
+        <w:t>/b.sb</w:t>
+      </w:r>
+      <w:proofErr w:type="gramEnd"/>
+      <w:r>
+        <w:rPr>
+          <w:rFonts w:ascii="Segoe UI" w:hAnsi="Segoe UI" w:cs="Segoe UI"/>
+          <w:color w:val="24292F"/>
+        </w:rPr>
+        <w:t xml:space="preserve">)*100,2) AS </w:t>
+      </w:r>
+      <w:proofErr w:type="spellStart"/>
+      <w:r>
+        <w:rPr>
+          <w:rFonts w:ascii="Segoe UI" w:hAnsi="Segoe UI" w:cs="Segoe UI"/>
+          <w:color w:val="24292F"/>
+        </w:rPr>
+        <w:t>success_rate</w:t>
+      </w:r>
+      <w:proofErr w:type="spellEnd"/>
+    </w:p>
+    <w:p>
+      <w:pPr>
+        <w:pStyle w:val="NormalWeb"/>
+        <w:shd w:val="clear" w:color="auto" w:fill="FFFFFF"/>
+        <w:spacing w:before="240" w:after="240"/>
+        <w:ind w:left="720"/>
+        <w:rPr>
+          <w:rFonts w:ascii="Segoe UI" w:hAnsi="Segoe UI" w:cs="Segoe UI"/>
+          <w:color w:val="24292F"/>
+        </w:rPr>
+      </w:pPr>
+      <w:r>
+        <w:rPr>
+          <w:rFonts w:ascii="Segoe UI" w:hAnsi="Segoe UI" w:cs="Segoe UI"/>
+          <w:color w:val="24292F"/>
+        </w:rPr>
+        <w:t>FROM batting AS b</w:t>
+      </w:r>
+    </w:p>
+    <w:p>
+      <w:pPr>
+        <w:pStyle w:val="NormalWeb"/>
+        <w:shd w:val="clear" w:color="auto" w:fill="FFFFFF"/>
+        <w:spacing w:before="240" w:after="240"/>
+        <w:ind w:left="720"/>
+        <w:rPr>
+          <w:rFonts w:ascii="Segoe UI" w:hAnsi="Segoe UI" w:cs="Segoe UI"/>
+          <w:color w:val="24292F"/>
+        </w:rPr>
+      </w:pPr>
+      <w:r>
+        <w:rPr>
+          <w:rFonts w:ascii="Segoe UI" w:hAnsi="Segoe UI" w:cs="Segoe UI"/>
+          <w:color w:val="24292F"/>
+        </w:rPr>
+        <w:t>JOIN people AS p</w:t>
+      </w:r>
+    </w:p>
+    <w:p>
+      <w:pPr>
+        <w:pStyle w:val="NormalWeb"/>
+        <w:shd w:val="clear" w:color="auto" w:fill="FFFFFF"/>
+        <w:spacing w:before="240" w:after="240"/>
+        <w:ind w:left="720"/>
+        <w:rPr>
+          <w:rFonts w:ascii="Segoe UI" w:hAnsi="Segoe UI" w:cs="Segoe UI"/>
+          <w:color w:val="24292F"/>
+        </w:rPr>
+      </w:pPr>
+      <w:r>
+        <w:rPr>
+          <w:rFonts w:ascii="Segoe UI" w:hAnsi="Segoe UI" w:cs="Segoe UI"/>
+          <w:color w:val="24292F"/>
+        </w:rPr>
+        <w:t xml:space="preserve">ON </w:t>
+      </w:r>
+      <w:proofErr w:type="spellStart"/>
+      <w:proofErr w:type="gramStart"/>
+      <w:r>
+        <w:rPr>
+          <w:rFonts w:ascii="Segoe UI" w:hAnsi="Segoe UI" w:cs="Segoe UI"/>
+          <w:color w:val="24292F"/>
+        </w:rPr>
+        <w:t>b.playerid</w:t>
+      </w:r>
+      <w:proofErr w:type="spellEnd"/>
+      <w:proofErr w:type="gramEnd"/>
+      <w:r>
+        <w:rPr>
+          <w:rFonts w:ascii="Segoe UI" w:hAnsi="Segoe UI" w:cs="Segoe UI"/>
+          <w:color w:val="24292F"/>
+        </w:rPr>
+        <w:t xml:space="preserve"> = </w:t>
+      </w:r>
+      <w:proofErr w:type="spellStart"/>
+      <w:r>
+        <w:rPr>
+          <w:rFonts w:ascii="Segoe UI" w:hAnsi="Segoe UI" w:cs="Segoe UI"/>
+          <w:color w:val="24292F"/>
+        </w:rPr>
+        <w:t>p.playerid</w:t>
+      </w:r>
+      <w:proofErr w:type="spellEnd"/>
+    </w:p>
+    <w:p>
+      <w:pPr>
+        <w:pStyle w:val="NormalWeb"/>
+        <w:shd w:val="clear" w:color="auto" w:fill="FFFFFF"/>
+        <w:spacing w:before="240" w:beforeAutospacing="0" w:after="240" w:afterAutospacing="0"/>
+        <w:ind w:left="720"/>
+        <w:rPr>
+          <w:rFonts w:ascii="Segoe UI" w:hAnsi="Segoe UI" w:cs="Segoe UI"/>
+          <w:color w:val="24292F"/>
+        </w:rPr>
+      </w:pPr>
+      <w:r>
+        <w:rPr>
+          <w:rFonts w:ascii="Segoe UI" w:hAnsi="Segoe UI" w:cs="Segoe UI"/>
+          <w:color w:val="24292F"/>
+        </w:rPr>
+        <w:lastRenderedPageBreak/>
+        <w:t xml:space="preserve">WHERE </w:t>
+      </w:r>
+      <w:proofErr w:type="spellStart"/>
+      <w:r>
+        <w:rPr>
+          <w:rFonts w:ascii="Segoe UI" w:hAnsi="Segoe UI" w:cs="Segoe UI"/>
+          <w:color w:val="24292F"/>
+        </w:rPr>
+        <w:t>yearid</w:t>
+      </w:r>
+      <w:proofErr w:type="spellEnd"/>
+      <w:r>
+        <w:rPr>
+          <w:rFonts w:ascii="Segoe UI" w:hAnsi="Segoe UI" w:cs="Segoe UI"/>
+          <w:color w:val="24292F"/>
+        </w:rPr>
+        <w:t xml:space="preserve"> = 2016 AND sb &gt; 20</w:t>
+      </w:r>
+    </w:p>
+    <w:p>
+      <w:pPr>
+        <w:pStyle w:val="NormalWeb"/>
+        <w:numPr>
+          <w:ilvl w:val="0"/>
+          <w:numId w:val="1"/>
+        </w:numPr>
+        <w:shd w:val="clear" w:color="auto" w:fill="FFFFFF"/>
+        <w:spacing w:before="240" w:beforeAutospacing="0" w:after="240" w:afterAutospacing="0"/>
+        <w:rPr>
+          <w:rFonts w:ascii="Segoe UI" w:hAnsi="Segoe UI" w:cs="Segoe UI"/>
+          <w:color w:val="24292E"/>
+        </w:rPr>
+      </w:pPr>
+      <w:r>
+        <w:rPr>
+          <w:rFonts w:ascii="Segoe UI" w:hAnsi="Segoe UI" w:cs="Segoe UI"/>
+          <w:color w:val="24292E"/>
+        </w:rPr>
+        <w:t>From 1970 – 2016, what is the largest number of wins for a team that did not win the world series? What is the smallest number of wins for a team that did win the world series? Doing this will probably result in an unusually small number of wins for a world series champion – determine why this is the case. Then redo your query, excluding the problem year. How often from 1970 – 2016 was it the case that a team with the most wins also won the world series? What percentage of the time?</w:t>
+      </w:r>
+    </w:p>
+    <w:p>
+      <w:pPr>
+        <w:pStyle w:val="NormalWeb"/>
+        <w:numPr>
+          <w:ilvl w:val="0"/>
+          <w:numId w:val="1"/>
+        </w:numPr>
+        <w:shd w:val="clear" w:color="auto" w:fill="FFFFFF"/>
+        <w:spacing w:before="240" w:beforeAutospacing="0" w:after="240" w:afterAutospacing="0"/>
+        <w:rPr>
+          <w:rFonts w:ascii="Segoe UI" w:hAnsi="Segoe UI" w:cs="Segoe UI"/>
+          <w:color w:val="24292E"/>
+        </w:rPr>
+      </w:pPr>
+      <w:r>
+        <w:rPr>
+          <w:rFonts w:ascii="Segoe UI" w:hAnsi="Segoe UI" w:cs="Segoe UI"/>
+          <w:color w:val="24292E"/>
+        </w:rPr>
+        <w:t xml:space="preserve">Using the attendance figures from the </w:t>
+      </w:r>
+      <w:proofErr w:type="spellStart"/>
+      <w:r>
+        <w:rPr>
+          <w:rFonts w:ascii="Segoe UI" w:hAnsi="Segoe UI" w:cs="Segoe UI"/>
+          <w:color w:val="24292E"/>
+        </w:rPr>
+        <w:t>homegames</w:t>
+      </w:r>
+      <w:proofErr w:type="spellEnd"/>
+      <w:r>
+        <w:rPr>
+          <w:rFonts w:ascii="Segoe UI" w:hAnsi="Segoe UI" w:cs="Segoe UI"/>
+          <w:color w:val="24292E"/>
+        </w:rPr>
+        <w:t xml:space="preserve"> table, find the teams and parks which had the top 5 average attendance per game in 2016 (where average attendance is defined as total attendance divided by number of games). Only consider parks where there were at least 10 games played. Report the park name, team name, and average attendance. Repeat for the lowest 5 average attendance.</w:t>
       </w:r>
     </w:p>
     <w:p>
@@ -1998,6 +2357,232 @@
     </w:lvl>
   </w:abstractNum>
   <w:abstractNum w:abstractNumId="3" w15:restartNumberingAfterBreak="0">
+    <w:nsid w:val="538719F4"/>
+    <w:multiLevelType w:val="multilevel"/>
+    <w:tmpl w:val="DD408132"/>
+    <w:lvl w:ilvl="0">
+      <w:start w:val="1"/>
+      <w:numFmt w:val="decimal"/>
+      <w:lvlText w:val="%1."/>
+      <w:lvlJc w:val="left"/>
+      <w:pPr>
+        <w:tabs>
+          <w:tab w:val="num" w:pos="720"/>
+        </w:tabs>
+        <w:ind w:left="720" w:hanging="360"/>
+      </w:pPr>
+    </w:lvl>
+    <w:lvl w:ilvl="1" w:tentative="1">
+      <w:start w:val="1"/>
+      <w:numFmt w:val="decimal"/>
+      <w:lvlText w:val="%2."/>
+      <w:lvlJc w:val="left"/>
+      <w:pPr>
+        <w:tabs>
+          <w:tab w:val="num" w:pos="1440"/>
+        </w:tabs>
+        <w:ind w:left="1440" w:hanging="360"/>
+      </w:pPr>
+    </w:lvl>
+    <w:lvl w:ilvl="2" w:tentative="1">
+      <w:start w:val="1"/>
+      <w:numFmt w:val="decimal"/>
+      <w:lvlText w:val="%3."/>
+      <w:lvlJc w:val="left"/>
+      <w:pPr>
+        <w:tabs>
+          <w:tab w:val="num" w:pos="2160"/>
+        </w:tabs>
+        <w:ind w:left="2160" w:hanging="360"/>
+      </w:pPr>
+    </w:lvl>
+    <w:lvl w:ilvl="3" w:tentative="1">
+      <w:start w:val="1"/>
+      <w:numFmt w:val="decimal"/>
+      <w:lvlText w:val="%4."/>
+      <w:lvlJc w:val="left"/>
+      <w:pPr>
+        <w:tabs>
+          <w:tab w:val="num" w:pos="2880"/>
+        </w:tabs>
+        <w:ind w:left="2880" w:hanging="360"/>
+      </w:pPr>
+    </w:lvl>
+    <w:lvl w:ilvl="4" w:tentative="1">
+      <w:start w:val="1"/>
+      <w:numFmt w:val="decimal"/>
+      <w:lvlText w:val="%5."/>
+      <w:lvlJc w:val="left"/>
+      <w:pPr>
+        <w:tabs>
+          <w:tab w:val="num" w:pos="3600"/>
+        </w:tabs>
+        <w:ind w:left="3600" w:hanging="360"/>
+      </w:pPr>
+    </w:lvl>
+    <w:lvl w:ilvl="5" w:tentative="1">
+      <w:start w:val="1"/>
+      <w:numFmt w:val="decimal"/>
+      <w:lvlText w:val="%6."/>
+      <w:lvlJc w:val="left"/>
+      <w:pPr>
+        <w:tabs>
+          <w:tab w:val="num" w:pos="4320"/>
+        </w:tabs>
+        <w:ind w:left="4320" w:hanging="360"/>
+      </w:pPr>
+    </w:lvl>
+    <w:lvl w:ilvl="6" w:tentative="1">
+      <w:start w:val="1"/>
+      <w:numFmt w:val="decimal"/>
+      <w:lvlText w:val="%7."/>
+      <w:lvlJc w:val="left"/>
+      <w:pPr>
+        <w:tabs>
+          <w:tab w:val="num" w:pos="5040"/>
+        </w:tabs>
+        <w:ind w:left="5040" w:hanging="360"/>
+      </w:pPr>
+    </w:lvl>
+    <w:lvl w:ilvl="7" w:tentative="1">
+      <w:start w:val="1"/>
+      <w:numFmt w:val="decimal"/>
+      <w:lvlText w:val="%8."/>
+      <w:lvlJc w:val="left"/>
+      <w:pPr>
+        <w:tabs>
+          <w:tab w:val="num" w:pos="5760"/>
+        </w:tabs>
+        <w:ind w:left="5760" w:hanging="360"/>
+      </w:pPr>
+    </w:lvl>
+    <w:lvl w:ilvl="8" w:tentative="1">
+      <w:start w:val="1"/>
+      <w:numFmt w:val="decimal"/>
+      <w:lvlText w:val="%9."/>
+      <w:lvlJc w:val="left"/>
+      <w:pPr>
+        <w:tabs>
+          <w:tab w:val="num" w:pos="6480"/>
+        </w:tabs>
+        <w:ind w:left="6480" w:hanging="360"/>
+      </w:pPr>
+    </w:lvl>
+  </w:abstractNum>
+  <w:abstractNum w:abstractNumId="4" w15:restartNumberingAfterBreak="0">
+    <w:nsid w:val="58AE4BE0"/>
+    <w:multiLevelType w:val="multilevel"/>
+    <w:tmpl w:val="27E4C9C0"/>
+    <w:lvl w:ilvl="0">
+      <w:start w:val="1"/>
+      <w:numFmt w:val="decimal"/>
+      <w:lvlText w:val="%1."/>
+      <w:lvlJc w:val="left"/>
+      <w:pPr>
+        <w:tabs>
+          <w:tab w:val="num" w:pos="720"/>
+        </w:tabs>
+        <w:ind w:left="720" w:hanging="360"/>
+      </w:pPr>
+    </w:lvl>
+    <w:lvl w:ilvl="1" w:tentative="1">
+      <w:start w:val="1"/>
+      <w:numFmt w:val="decimal"/>
+      <w:lvlText w:val="%2."/>
+      <w:lvlJc w:val="left"/>
+      <w:pPr>
+        <w:tabs>
+          <w:tab w:val="num" w:pos="1440"/>
+        </w:tabs>
+        <w:ind w:left="1440" w:hanging="360"/>
+      </w:pPr>
+    </w:lvl>
+    <w:lvl w:ilvl="2" w:tentative="1">
+      <w:start w:val="1"/>
+      <w:numFmt w:val="decimal"/>
+      <w:lvlText w:val="%3."/>
+      <w:lvlJc w:val="left"/>
+      <w:pPr>
+        <w:tabs>
+          <w:tab w:val="num" w:pos="2160"/>
+        </w:tabs>
+        <w:ind w:left="2160" w:hanging="360"/>
+      </w:pPr>
+    </w:lvl>
+    <w:lvl w:ilvl="3" w:tentative="1">
+      <w:start w:val="1"/>
+      <w:numFmt w:val="decimal"/>
+      <w:lvlText w:val="%4."/>
+      <w:lvlJc w:val="left"/>
+      <w:pPr>
+        <w:tabs>
+          <w:tab w:val="num" w:pos="2880"/>
+        </w:tabs>
+        <w:ind w:left="2880" w:hanging="360"/>
+      </w:pPr>
+    </w:lvl>
+    <w:lvl w:ilvl="4" w:tentative="1">
+      <w:start w:val="1"/>
+      <w:numFmt w:val="decimal"/>
+      <w:lvlText w:val="%5."/>
+      <w:lvlJc w:val="left"/>
+      <w:pPr>
+        <w:tabs>
+          <w:tab w:val="num" w:pos="3600"/>
+        </w:tabs>
+        <w:ind w:left="3600" w:hanging="360"/>
+      </w:pPr>
+    </w:lvl>
+    <w:lvl w:ilvl="5" w:tentative="1">
+      <w:start w:val="1"/>
+      <w:numFmt w:val="decimal"/>
+      <w:lvlText w:val="%6."/>
+      <w:lvlJc w:val="left"/>
+      <w:pPr>
+        <w:tabs>
+          <w:tab w:val="num" w:pos="4320"/>
+        </w:tabs>
+        <w:ind w:left="4320" w:hanging="360"/>
+      </w:pPr>
+    </w:lvl>
+    <w:lvl w:ilvl="6" w:tentative="1">
+      <w:start w:val="1"/>
+      <w:numFmt w:val="decimal"/>
+      <w:lvlText w:val="%7."/>
+      <w:lvlJc w:val="left"/>
+      <w:pPr>
+        <w:tabs>
+          <w:tab w:val="num" w:pos="5040"/>
+        </w:tabs>
+        <w:ind w:left="5040" w:hanging="360"/>
+      </w:pPr>
+    </w:lvl>
+    <w:lvl w:ilvl="7" w:tentative="1">
+      <w:start w:val="1"/>
+      <w:numFmt w:val="decimal"/>
+      <w:lvlText w:val="%8."/>
+      <w:lvlJc w:val="left"/>
+      <w:pPr>
+        <w:tabs>
+          <w:tab w:val="num" w:pos="5760"/>
+        </w:tabs>
+        <w:ind w:left="5760" w:hanging="360"/>
+      </w:pPr>
+    </w:lvl>
+    <w:lvl w:ilvl="8" w:tentative="1">
+      <w:start w:val="1"/>
+      <w:numFmt w:val="decimal"/>
+      <w:lvlText w:val="%9."/>
+      <w:lvlJc w:val="left"/>
+      <w:pPr>
+        <w:tabs>
+          <w:tab w:val="num" w:pos="6480"/>
+        </w:tabs>
+        <w:ind w:left="6480" w:hanging="360"/>
+      </w:pPr>
+    </w:lvl>
+  </w:abstractNum>
+  <w:abstractNum w:abstractNumId="5" w15:restartNumberingAfterBreak="0">
     <w:nsid w:val="5FDD75F4"/>
     <w:multiLevelType w:val="multilevel"/>
     <w:tmpl w:val="AF9A1600"/>
@@ -2110,7 +2695,7 @@
       </w:pPr>
     </w:lvl>
   </w:abstractNum>
-  <w:abstractNum w:abstractNumId="4" w15:restartNumberingAfterBreak="0">
+  <w:abstractNum w:abstractNumId="6" w15:restartNumberingAfterBreak="0">
     <w:nsid w:val="60F01195"/>
     <w:multiLevelType w:val="multilevel"/>
     <w:tmpl w:val="6A38546E"/>
@@ -2223,7 +2808,7 @@
       </w:pPr>
     </w:lvl>
   </w:abstractNum>
-  <w:abstractNum w:abstractNumId="5" w15:restartNumberingAfterBreak="0">
+  <w:abstractNum w:abstractNumId="7" w15:restartNumberingAfterBreak="0">
     <w:nsid w:val="6F1000D1"/>
     <w:multiLevelType w:val="multilevel"/>
     <w:tmpl w:val="E80A8736"/>
@@ -2337,10 +2922,10 @@
     </w:lvl>
   </w:abstractNum>
   <w:num w:numId="1">
-    <w:abstractNumId w:val="5"/>
+    <w:abstractNumId w:val="7"/>
   </w:num>
   <w:num w:numId="2">
-    <w:abstractNumId w:val="3"/>
+    <w:abstractNumId w:val="5"/>
   </w:num>
   <w:num w:numId="3">
     <w:abstractNumId w:val="0"/>
@@ -2349,10 +2934,16 @@
     <w:abstractNumId w:val="1"/>
   </w:num>
   <w:num w:numId="5">
-    <w:abstractNumId w:val="4"/>
+    <w:abstractNumId w:val="6"/>
   </w:num>
   <w:num w:numId="6">
     <w:abstractNumId w:val="2"/>
+  </w:num>
+  <w:num w:numId="7">
+    <w:abstractNumId w:val="3"/>
+  </w:num>
+  <w:num w:numId="8">
+    <w:abstractNumId w:val="4"/>
   </w:num>
 </w:numbering>
 </file>

--- a/Answers.docx
+++ b/Answers.docx
@@ -40,23 +40,7 @@
           <w:rFonts w:ascii="Segoe UI" w:hAnsi="Segoe UI" w:cs="Segoe UI"/>
           <w:color w:val="24292F"/>
         </w:rPr>
-        <w:t xml:space="preserve">SELECT </w:t>
-      </w:r>
-      <w:proofErr w:type="gramStart"/>
-      <w:r>
-        <w:rPr>
-          <w:rFonts w:ascii="Segoe UI" w:hAnsi="Segoe UI" w:cs="Segoe UI"/>
-          <w:color w:val="24292F"/>
-        </w:rPr>
-        <w:t>MIN(</w:t>
-      </w:r>
-      <w:proofErr w:type="gramEnd"/>
-      <w:r>
-        <w:rPr>
-          <w:rFonts w:ascii="Segoe UI" w:hAnsi="Segoe UI" w:cs="Segoe UI"/>
-          <w:color w:val="24292F"/>
-        </w:rPr>
-        <w:t>debut)</w:t>
+        <w:t>SELECT MIN(debut)</w:t>
       </w:r>
     </w:p>
     <w:p>
@@ -110,23 +94,7 @@
           <w:rFonts w:ascii="Segoe UI" w:hAnsi="Segoe UI" w:cs="Segoe UI"/>
           <w:color w:val="24292F"/>
         </w:rPr>
-        <w:t xml:space="preserve">SELECT </w:t>
-      </w:r>
-      <w:proofErr w:type="gramStart"/>
-      <w:r>
-        <w:rPr>
-          <w:rFonts w:ascii="Segoe UI" w:hAnsi="Segoe UI" w:cs="Segoe UI"/>
-          <w:color w:val="24292F"/>
-        </w:rPr>
-        <w:t>MAX(</w:t>
-      </w:r>
-      <w:proofErr w:type="gramEnd"/>
-      <w:r>
-        <w:rPr>
-          <w:rFonts w:ascii="Segoe UI" w:hAnsi="Segoe UI" w:cs="Segoe UI"/>
-          <w:color w:val="24292F"/>
-        </w:rPr>
-        <w:t>debut)</w:t>
+        <w:t>SELECT MAX(debut)</w:t>
       </w:r>
     </w:p>
     <w:p>
@@ -290,7 +258,6 @@
         <w:t xml:space="preserve">order by height </w:t>
       </w:r>
       <w:proofErr w:type="spellStart"/>
-      <w:proofErr w:type="gramStart"/>
       <w:r>
         <w:rPr>
           <w:rFonts w:ascii="Segoe UI" w:hAnsi="Segoe UI" w:cs="Segoe UI"/>
@@ -320,9 +287,8 @@
           <w:bCs/>
           <w:color w:val="24292F"/>
         </w:rPr>
-        <w:t>Edward</w:t>
-      </w:r>
-      <w:proofErr w:type="gramEnd"/>
+        <w:t>Edward Carl</w:t>
+      </w:r>
       <w:r>
         <w:rPr>
           <w:rFonts w:ascii="Segoe UI" w:hAnsi="Segoe UI" w:cs="Segoe UI"/>
@@ -330,8 +296,9 @@
           <w:bCs/>
           <w:color w:val="24292F"/>
         </w:rPr>
-        <w:t xml:space="preserve"> Carl</w:t>
-      </w:r>
+        <w:t xml:space="preserve"> w/ </w:t>
+      </w:r>
+      <w:proofErr w:type="spellStart"/>
       <w:r>
         <w:rPr>
           <w:rFonts w:ascii="Segoe UI" w:hAnsi="Segoe UI" w:cs="Segoe UI"/>
@@ -339,9 +306,9 @@
           <w:bCs/>
           <w:color w:val="24292F"/>
         </w:rPr>
-        <w:t xml:space="preserve"> w/ </w:t>
-      </w:r>
-      <w:proofErr w:type="spellStart"/>
+        <w:t>playerid</w:t>
+      </w:r>
+      <w:proofErr w:type="spellEnd"/>
       <w:r>
         <w:rPr>
           <w:rFonts w:ascii="Segoe UI" w:hAnsi="Segoe UI" w:cs="Segoe UI"/>
@@ -349,9 +316,8 @@
           <w:bCs/>
           <w:color w:val="24292F"/>
         </w:rPr>
-        <w:t>playerid</w:t>
-      </w:r>
-      <w:proofErr w:type="spellEnd"/>
+        <w:t xml:space="preserve"> gaedeed01</w:t>
+      </w:r>
       <w:r>
         <w:rPr>
           <w:rFonts w:ascii="Segoe UI" w:hAnsi="Segoe UI" w:cs="Segoe UI"/>
@@ -359,7 +325,14 @@
           <w:bCs/>
           <w:color w:val="24292F"/>
         </w:rPr>
-        <w:t xml:space="preserve"> gaedeed01</w:t>
+        <w:t>- (there are 2 Edward Carl’s!!)</w:t>
+      </w:r>
+      <w:r>
+        <w:rPr>
+          <w:rFonts w:ascii="Segoe UI" w:hAnsi="Segoe UI" w:cs="Segoe UI"/>
+          <w:color w:val="24292F"/>
+        </w:rPr>
+        <w:t xml:space="preserve"> </w:t>
       </w:r>
       <w:r>
         <w:rPr>
@@ -368,22 +341,6 @@
           <w:bCs/>
           <w:color w:val="24292F"/>
         </w:rPr>
-        <w:t>- (there are 2 Edward Carl’s!!)</w:t>
-      </w:r>
-      <w:r>
-        <w:rPr>
-          <w:rFonts w:ascii="Segoe UI" w:hAnsi="Segoe UI" w:cs="Segoe UI"/>
-          <w:color w:val="24292F"/>
-        </w:rPr>
-        <w:t xml:space="preserve"> </w:t>
-      </w:r>
-      <w:r>
-        <w:rPr>
-          <w:rFonts w:ascii="Segoe UI" w:hAnsi="Segoe UI" w:cs="Segoe UI"/>
-          <w:b/>
-          <w:bCs/>
-          <w:color w:val="24292F"/>
-        </w:rPr>
         <w:t>He was 43 inches tall! 3.5 feet</w:t>
       </w:r>
     </w:p>
@@ -457,17 +414,8 @@
           <w:rFonts w:ascii="Segoe UI" w:hAnsi="Segoe UI" w:cs="Segoe UI"/>
           <w:color w:val="24292F"/>
         </w:rPr>
-        <w:t xml:space="preserve"> = 'Edward Carl</w:t>
-      </w:r>
-      <w:proofErr w:type="gramStart"/>
-      <w:r>
-        <w:rPr>
-          <w:rFonts w:ascii="Segoe UI" w:hAnsi="Segoe UI" w:cs="Segoe UI"/>
-          <w:color w:val="24292F"/>
-        </w:rPr>
-        <w:t>';</w:t>
-      </w:r>
-      <w:proofErr w:type="gramEnd"/>
+        <w:t xml:space="preserve"> = 'Edward Carl';</w:t>
+      </w:r>
       <w:r>
         <w:rPr>
           <w:rFonts w:ascii="Segoe UI" w:hAnsi="Segoe UI" w:cs="Segoe UI"/>
@@ -565,17 +513,8 @@
           <w:rFonts w:ascii="Segoe UI" w:hAnsi="Segoe UI" w:cs="Segoe UI"/>
           <w:color w:val="24292F"/>
         </w:rPr>
-        <w:t xml:space="preserve"> ='gaedeed01</w:t>
-      </w:r>
-      <w:proofErr w:type="gramStart"/>
-      <w:r>
-        <w:rPr>
-          <w:rFonts w:ascii="Segoe UI" w:hAnsi="Segoe UI" w:cs="Segoe UI"/>
-          <w:color w:val="24292F"/>
-        </w:rPr>
-        <w:t>';</w:t>
-      </w:r>
-      <w:proofErr w:type="gramEnd"/>
+        <w:t xml:space="preserve"> ='gaedeed01';</w:t>
+      </w:r>
     </w:p>
     <w:p>
       <w:pPr>
@@ -790,7 +729,6 @@
         </w:rPr>
       </w:pPr>
       <w:proofErr w:type="spellStart"/>
-      <w:proofErr w:type="gramStart"/>
       <w:r>
         <w:rPr>
           <w:rFonts w:ascii="Segoe UI" w:hAnsi="Segoe UI" w:cs="Segoe UI"/>
@@ -799,7 +737,6 @@
         <w:t>s.salary</w:t>
       </w:r>
       <w:proofErr w:type="spellEnd"/>
-      <w:proofErr w:type="gramEnd"/>
       <w:r>
         <w:rPr>
           <w:rFonts w:ascii="Segoe UI" w:hAnsi="Segoe UI" w:cs="Segoe UI"/>
@@ -820,7 +757,6 @@
         </w:rPr>
       </w:pPr>
       <w:proofErr w:type="spellStart"/>
-      <w:proofErr w:type="gramStart"/>
       <w:r>
         <w:rPr>
           <w:rFonts w:ascii="Segoe UI" w:hAnsi="Segoe UI" w:cs="Segoe UI"/>
@@ -829,7 +765,6 @@
         <w:t>p.namegiven</w:t>
       </w:r>
       <w:proofErr w:type="spellEnd"/>
-      <w:proofErr w:type="gramEnd"/>
     </w:p>
     <w:p>
       <w:pPr>
@@ -904,7 +839,6 @@
         <w:t xml:space="preserve">ON </w:t>
       </w:r>
       <w:proofErr w:type="spellStart"/>
-      <w:proofErr w:type="gramStart"/>
       <w:r>
         <w:rPr>
           <w:rFonts w:ascii="Segoe UI" w:hAnsi="Segoe UI" w:cs="Segoe UI"/>
@@ -913,7 +847,6 @@
         <w:t>c.playerid</w:t>
       </w:r>
       <w:proofErr w:type="spellEnd"/>
-      <w:proofErr w:type="gramEnd"/>
       <w:r>
         <w:rPr>
           <w:rFonts w:ascii="Segoe UI" w:hAnsi="Segoe UI" w:cs="Segoe UI"/>
@@ -969,7 +902,6 @@
         <w:t xml:space="preserve">ON </w:t>
       </w:r>
       <w:proofErr w:type="spellStart"/>
-      <w:proofErr w:type="gramStart"/>
       <w:r>
         <w:rPr>
           <w:rFonts w:ascii="Segoe UI" w:hAnsi="Segoe UI" w:cs="Segoe UI"/>
@@ -978,7 +910,6 @@
         <w:t>p.playerid</w:t>
       </w:r>
       <w:proofErr w:type="spellEnd"/>
-      <w:proofErr w:type="gramEnd"/>
       <w:r>
         <w:rPr>
           <w:rFonts w:ascii="Segoe UI" w:hAnsi="Segoe UI" w:cs="Segoe UI"/>
@@ -1015,7 +946,6 @@
         <w:t xml:space="preserve">WHERE </w:t>
       </w:r>
       <w:proofErr w:type="spellStart"/>
-      <w:proofErr w:type="gramStart"/>
       <w:r>
         <w:rPr>
           <w:rFonts w:ascii="Segoe UI" w:hAnsi="Segoe UI" w:cs="Segoe UI"/>
@@ -1024,7 +954,6 @@
         <w:t>c.schoolid</w:t>
       </w:r>
       <w:proofErr w:type="spellEnd"/>
-      <w:proofErr w:type="gramEnd"/>
       <w:r>
         <w:rPr>
           <w:rFonts w:ascii="Segoe UI" w:hAnsi="Segoe UI" w:cs="Segoe UI"/>
@@ -1068,7 +997,6 @@
         <w:t xml:space="preserve">AND </w:t>
       </w:r>
       <w:proofErr w:type="spellStart"/>
-      <w:proofErr w:type="gramStart"/>
       <w:r>
         <w:rPr>
           <w:rFonts w:ascii="Segoe UI" w:hAnsi="Segoe UI" w:cs="Segoe UI"/>
@@ -1077,7 +1005,6 @@
         <w:t>s.salary</w:t>
       </w:r>
       <w:proofErr w:type="spellEnd"/>
-      <w:proofErr w:type="gramEnd"/>
       <w:r>
         <w:rPr>
           <w:rFonts w:ascii="Segoe UI" w:hAnsi="Segoe UI" w:cs="Segoe UI"/>
@@ -1102,17 +1029,8 @@
           <w:rFonts w:ascii="Segoe UI" w:hAnsi="Segoe UI" w:cs="Segoe UI"/>
           <w:color w:val="24292F"/>
         </w:rPr>
-        <w:t xml:space="preserve">ORDER BY salary </w:t>
-      </w:r>
-      <w:proofErr w:type="gramStart"/>
-      <w:r>
-        <w:rPr>
-          <w:rFonts w:ascii="Segoe UI" w:hAnsi="Segoe UI" w:cs="Segoe UI"/>
-          <w:color w:val="24292F"/>
-        </w:rPr>
-        <w:t>DESC;</w:t>
-      </w:r>
-      <w:proofErr w:type="gramEnd"/>
+        <w:t>ORDER BY salary DESC;</w:t>
+      </w:r>
       <w:r>
         <w:rPr>
           <w:rFonts w:ascii="Segoe UI" w:hAnsi="Segoe UI" w:cs="Segoe UI"/>
@@ -1244,17 +1162,9 @@
           <w:color w:val="24292F"/>
         </w:rPr>
         <w:tab/>
-      </w:r>
-      <w:proofErr w:type="gramStart"/>
-      <w:r>
-        <w:rPr>
-          <w:rFonts w:ascii="Segoe UI" w:hAnsi="Segoe UI" w:cs="Segoe UI"/>
-          <w:color w:val="24292F"/>
-        </w:rPr>
         <w:t>FLOOR(</w:t>
       </w:r>
       <w:proofErr w:type="spellStart"/>
-      <w:proofErr w:type="gramEnd"/>
       <w:r>
         <w:rPr>
           <w:rFonts w:ascii="Segoe UI" w:hAnsi="Segoe UI" w:cs="Segoe UI"/>
@@ -1302,18 +1212,9 @@
           <w:color w:val="24292F"/>
         </w:rPr>
         <w:tab/>
-        <w:t>ROUND(</w:t>
-      </w:r>
-      <w:proofErr w:type="gramStart"/>
-      <w:r>
-        <w:rPr>
-          <w:rFonts w:ascii="Segoe UI" w:hAnsi="Segoe UI" w:cs="Segoe UI"/>
-          <w:color w:val="24292F"/>
-        </w:rPr>
-        <w:t>AVG(</w:t>
+        <w:t>ROUND(AVG(</w:t>
       </w:r>
       <w:proofErr w:type="spellStart"/>
-      <w:proofErr w:type="gramEnd"/>
       <w:r>
         <w:rPr>
           <w:rFonts w:ascii="Segoe UI" w:hAnsi="Segoe UI" w:cs="Segoe UI"/>
@@ -1363,18 +1264,9 @@
           <w:color w:val="24292F"/>
         </w:rPr>
         <w:tab/>
-        <w:t>ROUND(</w:t>
-      </w:r>
-      <w:proofErr w:type="gramStart"/>
-      <w:r>
-        <w:rPr>
-          <w:rFonts w:ascii="Segoe UI" w:hAnsi="Segoe UI" w:cs="Segoe UI"/>
-          <w:color w:val="24292F"/>
-        </w:rPr>
-        <w:t>AVG(</w:t>
+        <w:t>ROUND(AVG(</w:t>
       </w:r>
       <w:proofErr w:type="spellStart"/>
-      <w:proofErr w:type="gramEnd"/>
       <w:r>
         <w:rPr>
           <w:rFonts w:ascii="Segoe UI" w:hAnsi="Segoe UI" w:cs="Segoe UI"/>
@@ -1554,17 +1446,8 @@
           <w:color w:val="24292F"/>
         </w:rPr>
         <w:tab/>
-        <w:t xml:space="preserve">ORDER BY decade </w:t>
-      </w:r>
-      <w:proofErr w:type="gramStart"/>
-      <w:r>
-        <w:rPr>
-          <w:rFonts w:ascii="Segoe UI" w:hAnsi="Segoe UI" w:cs="Segoe UI"/>
-          <w:color w:val="24292F"/>
-        </w:rPr>
-        <w:t>ASC;</w:t>
-      </w:r>
-      <w:proofErr w:type="gramEnd"/>
+        <w:t>ORDER BY decade ASC;</w:t>
+      </w:r>
     </w:p>
     <w:p>
       <w:pPr>
@@ -1649,7 +1532,6 @@
         </w:rPr>
       </w:pPr>
       <w:proofErr w:type="spellStart"/>
-      <w:proofErr w:type="gramStart"/>
       <w:r>
         <w:rPr>
           <w:rFonts w:ascii="Segoe UI" w:hAnsi="Segoe UI" w:cs="Segoe UI"/>
@@ -1658,7 +1540,6 @@
         <w:t>b.playerid</w:t>
       </w:r>
       <w:proofErr w:type="spellEnd"/>
-      <w:proofErr w:type="gramEnd"/>
       <w:r>
         <w:rPr>
           <w:rFonts w:ascii="Segoe UI" w:hAnsi="Segoe UI" w:cs="Segoe UI"/>
@@ -1679,7 +1560,6 @@
         </w:rPr>
       </w:pPr>
       <w:proofErr w:type="spellStart"/>
-      <w:proofErr w:type="gramStart"/>
       <w:r>
         <w:rPr>
           <w:rFonts w:ascii="Segoe UI" w:hAnsi="Segoe UI" w:cs="Segoe UI"/>
@@ -1688,7 +1568,6 @@
         <w:t>p.namegiven</w:t>
       </w:r>
       <w:proofErr w:type="spellEnd"/>
-      <w:proofErr w:type="gramEnd"/>
       <w:r>
         <w:rPr>
           <w:rFonts w:ascii="Segoe UI" w:hAnsi="Segoe UI" w:cs="Segoe UI"/>
@@ -1763,7 +1642,6 @@
         <w:t>ROUND((</w:t>
       </w:r>
       <w:proofErr w:type="spellStart"/>
-      <w:proofErr w:type="gramStart"/>
       <w:r>
         <w:rPr>
           <w:rFonts w:ascii="Segoe UI" w:hAnsi="Segoe UI" w:cs="Segoe UI"/>
@@ -1777,15 +1655,7 @@
           <w:rFonts w:ascii="Segoe UI" w:hAnsi="Segoe UI" w:cs="Segoe UI"/>
           <w:color w:val="24292F"/>
         </w:rPr>
-        <w:t>/b.sb</w:t>
-      </w:r>
-      <w:proofErr w:type="gramEnd"/>
-      <w:r>
-        <w:rPr>
-          <w:rFonts w:ascii="Segoe UI" w:hAnsi="Segoe UI" w:cs="Segoe UI"/>
-          <w:color w:val="24292F"/>
-        </w:rPr>
-        <w:t xml:space="preserve">)*100,2) AS </w:t>
+        <w:t xml:space="preserve">/b.sb)*100,2) AS </w:t>
       </w:r>
       <w:proofErr w:type="spellStart"/>
       <w:r>
@@ -1854,7 +1724,6 @@
         <w:t xml:space="preserve">ON </w:t>
       </w:r>
       <w:proofErr w:type="spellStart"/>
-      <w:proofErr w:type="gramStart"/>
       <w:r>
         <w:rPr>
           <w:rFonts w:ascii="Segoe UI" w:hAnsi="Segoe UI" w:cs="Segoe UI"/>
@@ -1863,7 +1732,6 @@
         <w:t>b.playerid</w:t>
       </w:r>
       <w:proofErr w:type="spellEnd"/>
-      <w:proofErr w:type="gramEnd"/>
       <w:r>
         <w:rPr>
           <w:rFonts w:ascii="Segoe UI" w:hAnsi="Segoe UI" w:cs="Segoe UI"/>
@@ -1975,6 +1843,72 @@
           <w:color w:val="24292E"/>
         </w:rPr>
         <w:t xml:space="preserve"> table, find the teams and parks which had the top 5 average attendance per game in 2016 (where average attendance is defined as total attendance divided by number of games). Only consider parks where there were at least 10 games played. Report the park name, team name, and average attendance. Repeat for the lowest 5 average attendance.</w:t>
+      </w:r>
+    </w:p>
+    <w:p>
+      <w:pPr>
+        <w:pStyle w:val="NormalWeb"/>
+        <w:numPr>
+          <w:ilvl w:val="0"/>
+          <w:numId w:val="1"/>
+        </w:numPr>
+        <w:shd w:val="clear" w:color="auto" w:fill="FFFFFF"/>
+        <w:spacing w:before="240" w:beforeAutospacing="0" w:after="240" w:afterAutospacing="0"/>
+        <w:rPr>
+          <w:rFonts w:ascii="Segoe UI" w:hAnsi="Segoe UI" w:cs="Segoe UI"/>
+          <w:color w:val="24292E"/>
+        </w:rPr>
+      </w:pPr>
+      <w:r>
+        <w:rPr>
+          <w:rFonts w:ascii="Segoe UI" w:hAnsi="Segoe UI" w:cs="Segoe UI"/>
+          <w:color w:val="24292E"/>
+        </w:rPr>
+        <w:t>Which managers have won the TSN Manager of the Year award in both the National League (NL) and the American League (AL)? Give their full name and the teams that they were managing when they won the award.</w:t>
+      </w:r>
+    </w:p>
+    <w:p>
+      <w:pPr>
+        <w:pStyle w:val="NormalWeb"/>
+        <w:numPr>
+          <w:ilvl w:val="0"/>
+          <w:numId w:val="1"/>
+        </w:numPr>
+        <w:shd w:val="clear" w:color="auto" w:fill="FFFFFF"/>
+        <w:spacing w:before="240" w:beforeAutospacing="0" w:after="240" w:afterAutospacing="0"/>
+        <w:rPr>
+          <w:rFonts w:ascii="Segoe UI" w:hAnsi="Segoe UI" w:cs="Segoe UI"/>
+          <w:color w:val="24292E"/>
+        </w:rPr>
+      </w:pPr>
+      <w:r>
+        <w:rPr>
+          <w:rFonts w:ascii="Segoe UI" w:hAnsi="Segoe UI" w:cs="Segoe UI"/>
+          <w:color w:val="24292E"/>
+        </w:rPr>
+        <w:t>Analyze all the colleges in the state of Tennessee. Which college has had the most success in the major leagues. Use whatever metric for success you like - number of players, number of games, salaries, world series wins, etc.</w:t>
+      </w:r>
+    </w:p>
+    <w:p>
+      <w:pPr>
+        <w:pStyle w:val="NormalWeb"/>
+        <w:numPr>
+          <w:ilvl w:val="0"/>
+          <w:numId w:val="1"/>
+        </w:numPr>
+        <w:shd w:val="clear" w:color="auto" w:fill="FFFFFF"/>
+        <w:spacing w:before="240" w:beforeAutospacing="0" w:after="240" w:afterAutospacing="0"/>
+        <w:rPr>
+          <w:rFonts w:ascii="Segoe UI" w:hAnsi="Segoe UI" w:cs="Segoe UI"/>
+          <w:color w:val="24292E"/>
+        </w:rPr>
+      </w:pPr>
+      <w:r>
+        <w:rPr>
+          <w:rFonts w:ascii="Segoe UI" w:hAnsi="Segoe UI" w:cs="Segoe UI"/>
+          <w:color w:val="24292E"/>
+        </w:rPr>
+        <w:t>Is there any correlation between number of wins and team salary? Use data from 2000 and later to answer this question. As you do this analysis, keep in mind that salaries across the whole league tend to increase together, so you may want to look on a year-by-year basis.</w:t>
       </w:r>
     </w:p>
     <w:p>
@@ -2018,6 +1952,119 @@
 <file path=word/numbering.xml><?xml version="1.0" encoding="utf-8"?>
 <w:numbering xmlns:wpc="http://schemas.microsoft.com/office/word/2010/wordprocessingCanvas" xmlns:cx="http://schemas.microsoft.com/office/drawing/2014/chartex" xmlns:cx1="http://schemas.microsoft.com/office/drawing/2015/9/8/chartex" xmlns:cx2="http://schemas.microsoft.com/office/drawing/2015/10/21/chartex" xmlns:cx3="http://schemas.microsoft.com/office/drawing/2016/5/9/chartex" xmlns:cx4="http://schemas.microsoft.com/office/drawing/2016/5/10/chartex" xmlns:cx5="http://schemas.microsoft.com/office/drawing/2016/5/11/chartex" xmlns:cx6="http://schemas.microsoft.com/office/drawing/2016/5/12/chartex" xmlns:cx7="http://schemas.microsoft.com/office/drawing/2016/5/13/chartex" xmlns:cx8="http://schemas.microsoft.com/office/drawing/2016/5/14/chartex" xmlns:mc="http://schemas.openxmlformats.org/markup-compatibility/2006" xmlns:aink="http://schemas.microsoft.com/office/drawing/2016/ink" xmlns:am3d="http://schemas.microsoft.com/office/drawing/2017/model3d" xmlns:o="urn:schemas-microsoft-com:office:office" xmlns:r="http://schemas.openxmlformats.org/officeDocument/2006/relationships" xmlns:m="http://schemas.openxmlformats.org/officeDocument/2006/math" xmlns:v="urn:schemas-microsoft-com:vml" xmlns:wp14="http://schemas.microsoft.com/office/word/2010/wordprocessingDrawing" xmlns:wp="http://schemas.openxmlformats.org/drawingml/2006/wordprocessingDrawing" xmlns:w10="urn:schemas-microsoft-com:office:word" xmlns:w="http://schemas.openxmlformats.org/wordprocessingml/2006/main" xmlns:w14="http://schemas.microsoft.com/office/word/2010/wordml" xmlns:w15="http://schemas.microsoft.com/office/word/2012/wordml" xmlns:w16cex="http://schemas.microsoft.com/office/word/2018/wordml/cex" xmlns:w16cid="http://schemas.microsoft.com/office/word/2016/wordml/cid" xmlns:w16="http://schemas.microsoft.com/office/word/2018/wordml" xmlns:w16sdtdh="http://schemas.microsoft.com/office/word/2020/wordml/sdtdatahash" xmlns:w16se="http://schemas.microsoft.com/office/word/2015/wordml/symex" xmlns:wpg="http://schemas.microsoft.com/office/word/2010/wordprocessingGroup" xmlns:wpi="http://schemas.microsoft.com/office/word/2010/wordprocessingInk" xmlns:wne="http://schemas.microsoft.com/office/word/2006/wordml" xmlns:wps="http://schemas.microsoft.com/office/word/2010/wordprocessingShape" mc:Ignorable="w14 w15 w16se w16cid w16 w16cex w16sdtdh wp14">
   <w:abstractNum w:abstractNumId="0" w15:restartNumberingAfterBreak="0">
+    <w:nsid w:val="0D1A5B2B"/>
+    <w:multiLevelType w:val="multilevel"/>
+    <w:tmpl w:val="BA525BAC"/>
+    <w:lvl w:ilvl="0">
+      <w:start w:val="1"/>
+      <w:numFmt w:val="decimal"/>
+      <w:lvlText w:val="%1."/>
+      <w:lvlJc w:val="left"/>
+      <w:pPr>
+        <w:tabs>
+          <w:tab w:val="num" w:pos="720"/>
+        </w:tabs>
+        <w:ind w:left="720" w:hanging="360"/>
+      </w:pPr>
+    </w:lvl>
+    <w:lvl w:ilvl="1" w:tentative="1">
+      <w:start w:val="1"/>
+      <w:numFmt w:val="decimal"/>
+      <w:lvlText w:val="%2."/>
+      <w:lvlJc w:val="left"/>
+      <w:pPr>
+        <w:tabs>
+          <w:tab w:val="num" w:pos="1440"/>
+        </w:tabs>
+        <w:ind w:left="1440" w:hanging="360"/>
+      </w:pPr>
+    </w:lvl>
+    <w:lvl w:ilvl="2" w:tentative="1">
+      <w:start w:val="1"/>
+      <w:numFmt w:val="decimal"/>
+      <w:lvlText w:val="%3."/>
+      <w:lvlJc w:val="left"/>
+      <w:pPr>
+        <w:tabs>
+          <w:tab w:val="num" w:pos="2160"/>
+        </w:tabs>
+        <w:ind w:left="2160" w:hanging="360"/>
+      </w:pPr>
+    </w:lvl>
+    <w:lvl w:ilvl="3" w:tentative="1">
+      <w:start w:val="1"/>
+      <w:numFmt w:val="decimal"/>
+      <w:lvlText w:val="%4."/>
+      <w:lvlJc w:val="left"/>
+      <w:pPr>
+        <w:tabs>
+          <w:tab w:val="num" w:pos="2880"/>
+        </w:tabs>
+        <w:ind w:left="2880" w:hanging="360"/>
+      </w:pPr>
+    </w:lvl>
+    <w:lvl w:ilvl="4" w:tentative="1">
+      <w:start w:val="1"/>
+      <w:numFmt w:val="decimal"/>
+      <w:lvlText w:val="%5."/>
+      <w:lvlJc w:val="left"/>
+      <w:pPr>
+        <w:tabs>
+          <w:tab w:val="num" w:pos="3600"/>
+        </w:tabs>
+        <w:ind w:left="3600" w:hanging="360"/>
+      </w:pPr>
+    </w:lvl>
+    <w:lvl w:ilvl="5" w:tentative="1">
+      <w:start w:val="1"/>
+      <w:numFmt w:val="decimal"/>
+      <w:lvlText w:val="%6."/>
+      <w:lvlJc w:val="left"/>
+      <w:pPr>
+        <w:tabs>
+          <w:tab w:val="num" w:pos="4320"/>
+        </w:tabs>
+        <w:ind w:left="4320" w:hanging="360"/>
+      </w:pPr>
+    </w:lvl>
+    <w:lvl w:ilvl="6" w:tentative="1">
+      <w:start w:val="1"/>
+      <w:numFmt w:val="decimal"/>
+      <w:lvlText w:val="%7."/>
+      <w:lvlJc w:val="left"/>
+      <w:pPr>
+        <w:tabs>
+          <w:tab w:val="num" w:pos="5040"/>
+        </w:tabs>
+        <w:ind w:left="5040" w:hanging="360"/>
+      </w:pPr>
+    </w:lvl>
+    <w:lvl w:ilvl="7" w:tentative="1">
+      <w:start w:val="1"/>
+      <w:numFmt w:val="decimal"/>
+      <w:lvlText w:val="%8."/>
+      <w:lvlJc w:val="left"/>
+      <w:pPr>
+        <w:tabs>
+          <w:tab w:val="num" w:pos="5760"/>
+        </w:tabs>
+        <w:ind w:left="5760" w:hanging="360"/>
+      </w:pPr>
+    </w:lvl>
+    <w:lvl w:ilvl="8" w:tentative="1">
+      <w:start w:val="1"/>
+      <w:numFmt w:val="decimal"/>
+      <w:lvlText w:val="%9."/>
+      <w:lvlJc w:val="left"/>
+      <w:pPr>
+        <w:tabs>
+          <w:tab w:val="num" w:pos="6480"/>
+        </w:tabs>
+        <w:ind w:left="6480" w:hanging="360"/>
+      </w:pPr>
+    </w:lvl>
+  </w:abstractNum>
+  <w:abstractNum w:abstractNumId="1" w15:restartNumberingAfterBreak="0">
     <w:nsid w:val="1557527D"/>
     <w:multiLevelType w:val="multilevel"/>
     <w:tmpl w:val="B3D6AF5C"/>
@@ -2130,7 +2177,7 @@
       </w:pPr>
     </w:lvl>
   </w:abstractNum>
-  <w:abstractNum w:abstractNumId="1" w15:restartNumberingAfterBreak="0">
+  <w:abstractNum w:abstractNumId="2" w15:restartNumberingAfterBreak="0">
     <w:nsid w:val="1AE91C51"/>
     <w:multiLevelType w:val="multilevel"/>
     <w:tmpl w:val="EC203B30"/>
@@ -2243,7 +2290,7 @@
       </w:pPr>
     </w:lvl>
   </w:abstractNum>
-  <w:abstractNum w:abstractNumId="2" w15:restartNumberingAfterBreak="0">
+  <w:abstractNum w:abstractNumId="3" w15:restartNumberingAfterBreak="0">
     <w:nsid w:val="22D463F8"/>
     <w:multiLevelType w:val="multilevel"/>
     <w:tmpl w:val="CF1E2DA4"/>
@@ -2356,7 +2403,7 @@
       </w:pPr>
     </w:lvl>
   </w:abstractNum>
-  <w:abstractNum w:abstractNumId="3" w15:restartNumberingAfterBreak="0">
+  <w:abstractNum w:abstractNumId="4" w15:restartNumberingAfterBreak="0">
     <w:nsid w:val="538719F4"/>
     <w:multiLevelType w:val="multilevel"/>
     <w:tmpl w:val="DD408132"/>
@@ -2469,7 +2516,120 @@
       </w:pPr>
     </w:lvl>
   </w:abstractNum>
-  <w:abstractNum w:abstractNumId="4" w15:restartNumberingAfterBreak="0">
+  <w:abstractNum w:abstractNumId="5" w15:restartNumberingAfterBreak="0">
+    <w:nsid w:val="58127F6F"/>
+    <w:multiLevelType w:val="multilevel"/>
+    <w:tmpl w:val="51E6624E"/>
+    <w:lvl w:ilvl="0">
+      <w:start w:val="10"/>
+      <w:numFmt w:val="decimal"/>
+      <w:lvlText w:val="%1."/>
+      <w:lvlJc w:val="left"/>
+      <w:pPr>
+        <w:tabs>
+          <w:tab w:val="num" w:pos="720"/>
+        </w:tabs>
+        <w:ind w:left="720" w:hanging="360"/>
+      </w:pPr>
+    </w:lvl>
+    <w:lvl w:ilvl="1" w:tentative="1">
+      <w:start w:val="1"/>
+      <w:numFmt w:val="decimal"/>
+      <w:lvlText w:val="%2."/>
+      <w:lvlJc w:val="left"/>
+      <w:pPr>
+        <w:tabs>
+          <w:tab w:val="num" w:pos="1440"/>
+        </w:tabs>
+        <w:ind w:left="1440" w:hanging="360"/>
+      </w:pPr>
+    </w:lvl>
+    <w:lvl w:ilvl="2" w:tentative="1">
+      <w:start w:val="1"/>
+      <w:numFmt w:val="decimal"/>
+      <w:lvlText w:val="%3."/>
+      <w:lvlJc w:val="left"/>
+      <w:pPr>
+        <w:tabs>
+          <w:tab w:val="num" w:pos="2160"/>
+        </w:tabs>
+        <w:ind w:left="2160" w:hanging="360"/>
+      </w:pPr>
+    </w:lvl>
+    <w:lvl w:ilvl="3" w:tentative="1">
+      <w:start w:val="1"/>
+      <w:numFmt w:val="decimal"/>
+      <w:lvlText w:val="%4."/>
+      <w:lvlJc w:val="left"/>
+      <w:pPr>
+        <w:tabs>
+          <w:tab w:val="num" w:pos="2880"/>
+        </w:tabs>
+        <w:ind w:left="2880" w:hanging="360"/>
+      </w:pPr>
+    </w:lvl>
+    <w:lvl w:ilvl="4" w:tentative="1">
+      <w:start w:val="1"/>
+      <w:numFmt w:val="decimal"/>
+      <w:lvlText w:val="%5."/>
+      <w:lvlJc w:val="left"/>
+      <w:pPr>
+        <w:tabs>
+          <w:tab w:val="num" w:pos="3600"/>
+        </w:tabs>
+        <w:ind w:left="3600" w:hanging="360"/>
+      </w:pPr>
+    </w:lvl>
+    <w:lvl w:ilvl="5" w:tentative="1">
+      <w:start w:val="1"/>
+      <w:numFmt w:val="decimal"/>
+      <w:lvlText w:val="%6."/>
+      <w:lvlJc w:val="left"/>
+      <w:pPr>
+        <w:tabs>
+          <w:tab w:val="num" w:pos="4320"/>
+        </w:tabs>
+        <w:ind w:left="4320" w:hanging="360"/>
+      </w:pPr>
+    </w:lvl>
+    <w:lvl w:ilvl="6" w:tentative="1">
+      <w:start w:val="1"/>
+      <w:numFmt w:val="decimal"/>
+      <w:lvlText w:val="%7."/>
+      <w:lvlJc w:val="left"/>
+      <w:pPr>
+        <w:tabs>
+          <w:tab w:val="num" w:pos="5040"/>
+        </w:tabs>
+        <w:ind w:left="5040" w:hanging="360"/>
+      </w:pPr>
+    </w:lvl>
+    <w:lvl w:ilvl="7" w:tentative="1">
+      <w:start w:val="1"/>
+      <w:numFmt w:val="decimal"/>
+      <w:lvlText w:val="%8."/>
+      <w:lvlJc w:val="left"/>
+      <w:pPr>
+        <w:tabs>
+          <w:tab w:val="num" w:pos="5760"/>
+        </w:tabs>
+        <w:ind w:left="5760" w:hanging="360"/>
+      </w:pPr>
+    </w:lvl>
+    <w:lvl w:ilvl="8" w:tentative="1">
+      <w:start w:val="1"/>
+      <w:numFmt w:val="decimal"/>
+      <w:lvlText w:val="%9."/>
+      <w:lvlJc w:val="left"/>
+      <w:pPr>
+        <w:tabs>
+          <w:tab w:val="num" w:pos="6480"/>
+        </w:tabs>
+        <w:ind w:left="6480" w:hanging="360"/>
+      </w:pPr>
+    </w:lvl>
+  </w:abstractNum>
+  <w:abstractNum w:abstractNumId="6" w15:restartNumberingAfterBreak="0">
     <w:nsid w:val="58AE4BE0"/>
     <w:multiLevelType w:val="multilevel"/>
     <w:tmpl w:val="27E4C9C0"/>
@@ -2582,7 +2742,7 @@
       </w:pPr>
     </w:lvl>
   </w:abstractNum>
-  <w:abstractNum w:abstractNumId="5" w15:restartNumberingAfterBreak="0">
+  <w:abstractNum w:abstractNumId="7" w15:restartNumberingAfterBreak="0">
     <w:nsid w:val="5FDD75F4"/>
     <w:multiLevelType w:val="multilevel"/>
     <w:tmpl w:val="AF9A1600"/>
@@ -2695,7 +2855,7 @@
       </w:pPr>
     </w:lvl>
   </w:abstractNum>
-  <w:abstractNum w:abstractNumId="6" w15:restartNumberingAfterBreak="0">
+  <w:abstractNum w:abstractNumId="8" w15:restartNumberingAfterBreak="0">
     <w:nsid w:val="60F01195"/>
     <w:multiLevelType w:val="multilevel"/>
     <w:tmpl w:val="6A38546E"/>
@@ -2808,7 +2968,7 @@
       </w:pPr>
     </w:lvl>
   </w:abstractNum>
-  <w:abstractNum w:abstractNumId="7" w15:restartNumberingAfterBreak="0">
+  <w:abstractNum w:abstractNumId="9" w15:restartNumberingAfterBreak="0">
     <w:nsid w:val="6F1000D1"/>
     <w:multiLevelType w:val="multilevel"/>
     <w:tmpl w:val="E80A8736"/>
@@ -2921,29 +3081,151 @@
       </w:pPr>
     </w:lvl>
   </w:abstractNum>
+  <w:abstractNum w:abstractNumId="10" w15:restartNumberingAfterBreak="0">
+    <w:nsid w:val="7AF56ECF"/>
+    <w:multiLevelType w:val="multilevel"/>
+    <w:tmpl w:val="B568EF8E"/>
+    <w:lvl w:ilvl="0">
+      <w:start w:val="10"/>
+      <w:numFmt w:val="decimal"/>
+      <w:lvlText w:val="%1."/>
+      <w:lvlJc w:val="left"/>
+      <w:pPr>
+        <w:tabs>
+          <w:tab w:val="num" w:pos="720"/>
+        </w:tabs>
+        <w:ind w:left="720" w:hanging="360"/>
+      </w:pPr>
+    </w:lvl>
+    <w:lvl w:ilvl="1" w:tentative="1">
+      <w:start w:val="1"/>
+      <w:numFmt w:val="decimal"/>
+      <w:lvlText w:val="%2."/>
+      <w:lvlJc w:val="left"/>
+      <w:pPr>
+        <w:tabs>
+          <w:tab w:val="num" w:pos="1440"/>
+        </w:tabs>
+        <w:ind w:left="1440" w:hanging="360"/>
+      </w:pPr>
+    </w:lvl>
+    <w:lvl w:ilvl="2" w:tentative="1">
+      <w:start w:val="1"/>
+      <w:numFmt w:val="decimal"/>
+      <w:lvlText w:val="%3."/>
+      <w:lvlJc w:val="left"/>
+      <w:pPr>
+        <w:tabs>
+          <w:tab w:val="num" w:pos="2160"/>
+        </w:tabs>
+        <w:ind w:left="2160" w:hanging="360"/>
+      </w:pPr>
+    </w:lvl>
+    <w:lvl w:ilvl="3" w:tentative="1">
+      <w:start w:val="1"/>
+      <w:numFmt w:val="decimal"/>
+      <w:lvlText w:val="%4."/>
+      <w:lvlJc w:val="left"/>
+      <w:pPr>
+        <w:tabs>
+          <w:tab w:val="num" w:pos="2880"/>
+        </w:tabs>
+        <w:ind w:left="2880" w:hanging="360"/>
+      </w:pPr>
+    </w:lvl>
+    <w:lvl w:ilvl="4" w:tentative="1">
+      <w:start w:val="1"/>
+      <w:numFmt w:val="decimal"/>
+      <w:lvlText w:val="%5."/>
+      <w:lvlJc w:val="left"/>
+      <w:pPr>
+        <w:tabs>
+          <w:tab w:val="num" w:pos="3600"/>
+        </w:tabs>
+        <w:ind w:left="3600" w:hanging="360"/>
+      </w:pPr>
+    </w:lvl>
+    <w:lvl w:ilvl="5" w:tentative="1">
+      <w:start w:val="1"/>
+      <w:numFmt w:val="decimal"/>
+      <w:lvlText w:val="%6."/>
+      <w:lvlJc w:val="left"/>
+      <w:pPr>
+        <w:tabs>
+          <w:tab w:val="num" w:pos="4320"/>
+        </w:tabs>
+        <w:ind w:left="4320" w:hanging="360"/>
+      </w:pPr>
+    </w:lvl>
+    <w:lvl w:ilvl="6" w:tentative="1">
+      <w:start w:val="1"/>
+      <w:numFmt w:val="decimal"/>
+      <w:lvlText w:val="%7."/>
+      <w:lvlJc w:val="left"/>
+      <w:pPr>
+        <w:tabs>
+          <w:tab w:val="num" w:pos="5040"/>
+        </w:tabs>
+        <w:ind w:left="5040" w:hanging="360"/>
+      </w:pPr>
+    </w:lvl>
+    <w:lvl w:ilvl="7" w:tentative="1">
+      <w:start w:val="1"/>
+      <w:numFmt w:val="decimal"/>
+      <w:lvlText w:val="%8."/>
+      <w:lvlJc w:val="left"/>
+      <w:pPr>
+        <w:tabs>
+          <w:tab w:val="num" w:pos="5760"/>
+        </w:tabs>
+        <w:ind w:left="5760" w:hanging="360"/>
+      </w:pPr>
+    </w:lvl>
+    <w:lvl w:ilvl="8" w:tentative="1">
+      <w:start w:val="1"/>
+      <w:numFmt w:val="decimal"/>
+      <w:lvlText w:val="%9."/>
+      <w:lvlJc w:val="left"/>
+      <w:pPr>
+        <w:tabs>
+          <w:tab w:val="num" w:pos="6480"/>
+        </w:tabs>
+        <w:ind w:left="6480" w:hanging="360"/>
+      </w:pPr>
+    </w:lvl>
+  </w:abstractNum>
   <w:num w:numId="1">
+    <w:abstractNumId w:val="9"/>
+  </w:num>
+  <w:num w:numId="2">
     <w:abstractNumId w:val="7"/>
   </w:num>
-  <w:num w:numId="2">
-    <w:abstractNumId w:val="5"/>
+  <w:num w:numId="3">
+    <w:abstractNumId w:val="1"/>
   </w:num>
-  <w:num w:numId="3">
+  <w:num w:numId="4">
+    <w:abstractNumId w:val="2"/>
+  </w:num>
+  <w:num w:numId="5">
+    <w:abstractNumId w:val="8"/>
+  </w:num>
+  <w:num w:numId="6">
+    <w:abstractNumId w:val="3"/>
+  </w:num>
+  <w:num w:numId="7">
+    <w:abstractNumId w:val="4"/>
+  </w:num>
+  <w:num w:numId="8">
+    <w:abstractNumId w:val="6"/>
+  </w:num>
+  <w:num w:numId="9">
     <w:abstractNumId w:val="0"/>
   </w:num>
-  <w:num w:numId="4">
-    <w:abstractNumId w:val="1"/>
+  <w:num w:numId="10">
+    <w:abstractNumId w:val="10"/>
   </w:num>
-  <w:num w:numId="5">
-    <w:abstractNumId w:val="6"/>
-  </w:num>
-  <w:num w:numId="6">
-    <w:abstractNumId w:val="2"/>
-  </w:num>
-  <w:num w:numId="7">
-    <w:abstractNumId w:val="3"/>
-  </w:num>
-  <w:num w:numId="8">
-    <w:abstractNumId w:val="4"/>
+  <w:num w:numId="11">
+    <w:abstractNumId w:val="5"/>
   </w:num>
 </w:numbering>
 </file>
